--- a/docs/Проект системы.docx
+++ b/docs/Проект системы.docx
@@ -1,10 +1,10 @@
 
 <file path=word/document.xml><?xml version="1.0" encoding="utf-8"?>
-<w:document xmlns:wpc="http://schemas.microsoft.com/office/word/2010/wordprocessingCanvas" xmlns:mc="http://schemas.openxmlformats.org/markup-compatibility/2006" xmlns:o="urn:schemas-microsoft-com:office:office" xmlns:r="http://schemas.openxmlformats.org/officeDocument/2006/relationships" xmlns:m="http://schemas.openxmlformats.org/officeDocument/2006/math" xmlns:v="urn:schemas-microsoft-com:vml" xmlns:wp14="http://schemas.microsoft.com/office/word/2010/wordprocessingDrawing" xmlns:wp="http://schemas.openxmlformats.org/drawingml/2006/wordprocessingDrawing" xmlns:w10="urn:schemas-microsoft-com:office:word" xmlns:w="http://schemas.openxmlformats.org/wordprocessingml/2006/main" xmlns:w14="http://schemas.microsoft.com/office/word/2010/wordml" xmlns:w15="http://schemas.microsoft.com/office/word/2012/wordml" xmlns:wpg="http://schemas.microsoft.com/office/word/2010/wordprocessingGroup" xmlns:wpi="http://schemas.microsoft.com/office/word/2010/wordprocessingInk" xmlns:wne="http://schemas.microsoft.com/office/word/2006/wordml" xmlns:wps="http://schemas.microsoft.com/office/word/2010/wordprocessingShape" mc:Ignorable="w14 w15 wp14">
+<w:document xmlns:wpc="http://schemas.microsoft.com/office/word/2010/wordprocessingCanvas" xmlns:cx="http://schemas.microsoft.com/office/drawing/2014/chartex" xmlns:cx1="http://schemas.microsoft.com/office/drawing/2015/9/8/chartex" xmlns:cx2="http://schemas.microsoft.com/office/drawing/2015/10/21/chartex" xmlns:cx3="http://schemas.microsoft.com/office/drawing/2016/5/9/chartex" xmlns:cx4="http://schemas.microsoft.com/office/drawing/2016/5/10/chartex" xmlns:cx5="http://schemas.microsoft.com/office/drawing/2016/5/11/chartex" xmlns:cx6="http://schemas.microsoft.com/office/drawing/2016/5/12/chartex" xmlns:cx7="http://schemas.microsoft.com/office/drawing/2016/5/13/chartex" xmlns:cx8="http://schemas.microsoft.com/office/drawing/2016/5/14/chartex" xmlns:mc="http://schemas.openxmlformats.org/markup-compatibility/2006" xmlns:aink="http://schemas.microsoft.com/office/drawing/2016/ink" xmlns:am3d="http://schemas.microsoft.com/office/drawing/2017/model3d" xmlns:o="urn:schemas-microsoft-com:office:office" xmlns:r="http://schemas.openxmlformats.org/officeDocument/2006/relationships" xmlns:m="http://schemas.openxmlformats.org/officeDocument/2006/math" xmlns:v="urn:schemas-microsoft-com:vml" xmlns:wp14="http://schemas.microsoft.com/office/word/2010/wordprocessingDrawing" xmlns:wp="http://schemas.openxmlformats.org/drawingml/2006/wordprocessingDrawing" xmlns:w10="urn:schemas-microsoft-com:office:word" xmlns:w="http://schemas.openxmlformats.org/wordprocessingml/2006/main" xmlns:w14="http://schemas.microsoft.com/office/word/2010/wordml" xmlns:w15="http://schemas.microsoft.com/office/word/2012/wordml" xmlns:w16cex="http://schemas.microsoft.com/office/word/2018/wordml/cex" xmlns:w16cid="http://schemas.microsoft.com/office/word/2016/wordml/cid" xmlns:w16="http://schemas.microsoft.com/office/word/2018/wordml" xmlns:w16se="http://schemas.microsoft.com/office/word/2015/wordml/symex" xmlns:wpg="http://schemas.microsoft.com/office/word/2010/wordprocessingGroup" xmlns:wpi="http://schemas.microsoft.com/office/word/2010/wordprocessingInk" xmlns:wne="http://schemas.microsoft.com/office/word/2006/wordml" xmlns:wps="http://schemas.microsoft.com/office/word/2010/wordprocessingShape" mc:Ignorable="w14 w15 w16se w16cid w16 w16cex wp14">
   <w:body>
     <w:p>
       <w:pPr>
-        <w:pStyle w:val="a3"/>
+        <w:pStyle w:val="BodyText"/>
         <w:spacing w:before="163" w:line="360" w:lineRule="auto"/>
         <w:ind w:right="151"/>
         <w:jc w:val="center"/>
@@ -15,7 +15,7 @@
     </w:p>
     <w:p>
       <w:pPr>
-        <w:pStyle w:val="a3"/>
+        <w:pStyle w:val="BodyText"/>
         <w:spacing w:line="360" w:lineRule="auto"/>
         <w:ind w:right="151"/>
         <w:jc w:val="center"/>
@@ -26,7 +26,7 @@
     </w:p>
     <w:p>
       <w:pPr>
-        <w:pStyle w:val="a3"/>
+        <w:pStyle w:val="BodyText"/>
         <w:rPr>
           <w:sz w:val="26"/>
         </w:rPr>
@@ -34,7 +34,7 @@
     </w:p>
     <w:p>
       <w:pPr>
-        <w:pStyle w:val="a3"/>
+        <w:pStyle w:val="BodyText"/>
         <w:spacing w:line="360" w:lineRule="auto"/>
         <w:ind w:left="1081" w:right="1097"/>
         <w:jc w:val="center"/>
@@ -48,7 +48,7 @@
     </w:p>
     <w:p>
       <w:pPr>
-        <w:pStyle w:val="a3"/>
+        <w:pStyle w:val="BodyText"/>
         <w:spacing w:before="1"/>
         <w:rPr>
           <w:sz w:val="42"/>
@@ -57,7 +57,7 @@
     </w:p>
     <w:p>
       <w:pPr>
-        <w:pStyle w:val="a3"/>
+        <w:pStyle w:val="BodyText"/>
         <w:spacing w:before="1"/>
         <w:ind w:left="534" w:right="554"/>
         <w:jc w:val="center"/>
@@ -71,7 +71,7 @@
     </w:p>
     <w:p>
       <w:pPr>
-        <w:pStyle w:val="a3"/>
+        <w:pStyle w:val="BodyText"/>
         <w:tabs>
           <w:tab w:val="left" w:pos="4574"/>
           <w:tab w:val="left" w:pos="4683"/>
@@ -87,7 +87,7 @@
     </w:p>
     <w:p>
       <w:pPr>
-        <w:pStyle w:val="a3"/>
+        <w:pStyle w:val="BodyText"/>
         <w:spacing w:line="360" w:lineRule="auto"/>
         <w:ind w:left="1081" w:right="1096"/>
         <w:jc w:val="center"/>
@@ -101,7 +101,7 @@
     </w:p>
     <w:p>
       <w:pPr>
-        <w:pStyle w:val="a3"/>
+        <w:pStyle w:val="BodyText"/>
         <w:tabs>
           <w:tab w:val="left" w:pos="4574"/>
           <w:tab w:val="left" w:pos="4683"/>
@@ -124,7 +124,7 @@
     </w:p>
     <w:p>
       <w:pPr>
-        <w:pStyle w:val="a3"/>
+        <w:pStyle w:val="BodyText"/>
         <w:tabs>
           <w:tab w:val="left" w:pos="4574"/>
           <w:tab w:val="left" w:pos="4683"/>
@@ -140,7 +140,7 @@
     </w:p>
     <w:p>
       <w:pPr>
-        <w:pStyle w:val="a3"/>
+        <w:pStyle w:val="BodyText"/>
         <w:tabs>
           <w:tab w:val="left" w:pos="4574"/>
           <w:tab w:val="left" w:pos="4683"/>
@@ -156,7 +156,7 @@
     </w:p>
     <w:p>
       <w:pPr>
-        <w:pStyle w:val="a3"/>
+        <w:pStyle w:val="BodyText"/>
         <w:tabs>
           <w:tab w:val="left" w:pos="4574"/>
           <w:tab w:val="left" w:pos="4683"/>
@@ -171,7 +171,7 @@
     </w:p>
     <w:p>
       <w:pPr>
-        <w:pStyle w:val="a3"/>
+        <w:pStyle w:val="BodyText"/>
         <w:tabs>
           <w:tab w:val="left" w:pos="4574"/>
           <w:tab w:val="left" w:pos="4683"/>
@@ -199,7 +199,7 @@
     </w:p>
     <w:p>
       <w:pPr>
-        <w:pStyle w:val="a3"/>
+        <w:pStyle w:val="BodyText"/>
         <w:tabs>
           <w:tab w:val="left" w:pos="4574"/>
           <w:tab w:val="left" w:pos="4683"/>
@@ -231,7 +231,7 @@
     </w:p>
     <w:p>
       <w:pPr>
-        <w:pStyle w:val="a3"/>
+        <w:pStyle w:val="BodyText"/>
         <w:rPr>
           <w:sz w:val="30"/>
         </w:rPr>
@@ -239,7 +239,7 @@
     </w:p>
     <w:p>
       <w:pPr>
-        <w:pStyle w:val="a3"/>
+        <w:pStyle w:val="BodyText"/>
         <w:tabs>
           <w:tab w:val="left" w:pos="4574"/>
           <w:tab w:val="left" w:pos="4683"/>
@@ -282,7 +282,7 @@
     </w:p>
     <w:p>
       <w:pPr>
-        <w:pStyle w:val="a3"/>
+        <w:pStyle w:val="BodyText"/>
         <w:tabs>
           <w:tab w:val="left" w:pos="4574"/>
           <w:tab w:val="left" w:pos="4683"/>
@@ -324,7 +324,7 @@
     </w:p>
     <w:p>
       <w:pPr>
-        <w:pStyle w:val="a3"/>
+        <w:pStyle w:val="BodyText"/>
         <w:tabs>
           <w:tab w:val="left" w:pos="559"/>
           <w:tab w:val="left" w:pos="2654"/>
@@ -389,7 +389,7 @@
     </w:p>
     <w:p>
       <w:pPr>
-        <w:pStyle w:val="a3"/>
+        <w:pStyle w:val="BodyText"/>
         <w:rPr>
           <w:sz w:val="30"/>
         </w:rPr>
@@ -397,7 +397,7 @@
     </w:p>
     <w:p>
       <w:pPr>
-        <w:pStyle w:val="a3"/>
+        <w:pStyle w:val="BodyText"/>
         <w:jc w:val="right"/>
         <w:rPr>
           <w:sz w:val="26"/>
@@ -406,7 +406,7 @@
     </w:p>
     <w:p>
       <w:pPr>
-        <w:pStyle w:val="a3"/>
+        <w:pStyle w:val="BodyText"/>
         <w:tabs>
           <w:tab w:val="left" w:pos="4574"/>
           <w:tab w:val="left" w:pos="4683"/>
@@ -421,7 +421,7 @@
     </w:p>
     <w:p>
       <w:pPr>
-        <w:pStyle w:val="a3"/>
+        <w:pStyle w:val="BodyText"/>
         <w:tabs>
           <w:tab w:val="left" w:pos="4574"/>
           <w:tab w:val="left" w:pos="4683"/>
@@ -436,7 +436,7 @@
     </w:p>
     <w:p>
       <w:pPr>
-        <w:pStyle w:val="a3"/>
+        <w:pStyle w:val="BodyText"/>
         <w:tabs>
           <w:tab w:val="left" w:pos="4574"/>
           <w:tab w:val="left" w:pos="4683"/>
@@ -451,7 +451,7 @@
     </w:p>
     <w:p>
       <w:pPr>
-        <w:pStyle w:val="a3"/>
+        <w:pStyle w:val="BodyText"/>
         <w:tabs>
           <w:tab w:val="left" w:pos="4574"/>
           <w:tab w:val="left" w:pos="4683"/>
@@ -466,7 +466,7 @@
     </w:p>
     <w:p>
       <w:pPr>
-        <w:pStyle w:val="a3"/>
+        <w:pStyle w:val="BodyText"/>
         <w:spacing w:before="207"/>
         <w:ind w:left="622" w:right="527"/>
         <w:jc w:val="center"/>
@@ -499,7 +499,7 @@
       <w:sdtContent>
         <w:p>
           <w:pPr>
-            <w:pStyle w:val="ae"/>
+            <w:pStyle w:val="TOCHeading"/>
             <w:jc w:val="center"/>
             <w:rPr>
               <w:rFonts w:ascii="Times New Roman" w:hAnsi="Times New Roman" w:cs="Times New Roman"/>
@@ -524,7 +524,7 @@
         </w:p>
         <w:p>
           <w:pPr>
-            <w:pStyle w:val="12"/>
+            <w:pStyle w:val="TOC1"/>
             <w:tabs>
               <w:tab w:val="left" w:pos="440"/>
               <w:tab w:val="right" w:leader="dot" w:pos="9589"/>
@@ -561,7 +561,7 @@
           <w:hyperlink w:anchor="_Toc39413961" w:history="1">
             <w:r>
               <w:rPr>
-                <w:rStyle w:val="a7"/>
+                <w:rStyle w:val="Hyperlink"/>
                 <w:noProof/>
                 <w:sz w:val="28"/>
                 <w:szCs w:val="28"/>
@@ -580,7 +580,7 @@
             </w:r>
             <w:r>
               <w:rPr>
-                <w:rStyle w:val="a7"/>
+                <w:rStyle w:val="Hyperlink"/>
                 <w:noProof/>
                 <w:sz w:val="28"/>
                 <w:szCs w:val="28"/>
@@ -653,7 +653,7 @@
         </w:p>
         <w:p>
           <w:pPr>
-            <w:pStyle w:val="21"/>
+            <w:pStyle w:val="TOC2"/>
             <w:tabs>
               <w:tab w:val="left" w:pos="880"/>
               <w:tab w:val="right" w:leader="dot" w:pos="9589"/>
@@ -669,7 +669,7 @@
           <w:hyperlink w:anchor="_Toc39413962" w:history="1">
             <w:r>
               <w:rPr>
-                <w:rStyle w:val="a7"/>
+                <w:rStyle w:val="Hyperlink"/>
                 <w:noProof/>
                 <w:sz w:val="28"/>
                 <w:szCs w:val="28"/>
@@ -688,7 +688,7 @@
             </w:r>
             <w:r>
               <w:rPr>
-                <w:rStyle w:val="a7"/>
+                <w:rStyle w:val="Hyperlink"/>
                 <w:noProof/>
                 <w:sz w:val="28"/>
                 <w:szCs w:val="28"/>
@@ -761,7 +761,7 @@
         </w:p>
         <w:p>
           <w:pPr>
-            <w:pStyle w:val="21"/>
+            <w:pStyle w:val="TOC2"/>
             <w:tabs>
               <w:tab w:val="left" w:pos="880"/>
               <w:tab w:val="right" w:leader="dot" w:pos="9589"/>
@@ -777,7 +777,7 @@
           <w:hyperlink w:anchor="_Toc39413963" w:history="1">
             <w:r>
               <w:rPr>
-                <w:rStyle w:val="a7"/>
+                <w:rStyle w:val="Hyperlink"/>
                 <w:noProof/>
                 <w:sz w:val="28"/>
                 <w:szCs w:val="28"/>
@@ -796,7 +796,7 @@
             </w:r>
             <w:r>
               <w:rPr>
-                <w:rStyle w:val="a7"/>
+                <w:rStyle w:val="Hyperlink"/>
                 <w:noProof/>
                 <w:sz w:val="28"/>
                 <w:szCs w:val="28"/>
@@ -805,7 +805,7 @@
             </w:r>
             <w:r>
               <w:rPr>
-                <w:rStyle w:val="a7"/>
+                <w:rStyle w:val="Hyperlink"/>
                 <w:noProof/>
                 <w:sz w:val="28"/>
                 <w:szCs w:val="28"/>
@@ -879,7 +879,7 @@
         </w:p>
         <w:p>
           <w:pPr>
-            <w:pStyle w:val="21"/>
+            <w:pStyle w:val="TOC2"/>
             <w:tabs>
               <w:tab w:val="left" w:pos="880"/>
               <w:tab w:val="right" w:leader="dot" w:pos="9589"/>
@@ -895,7 +895,7 @@
           <w:hyperlink w:anchor="_Toc39413964" w:history="1">
             <w:r>
               <w:rPr>
-                <w:rStyle w:val="a7"/>
+                <w:rStyle w:val="Hyperlink"/>
                 <w:noProof/>
                 <w:sz w:val="28"/>
                 <w:szCs w:val="28"/>
@@ -914,7 +914,7 @@
             </w:r>
             <w:r>
               <w:rPr>
-                <w:rStyle w:val="a7"/>
+                <w:rStyle w:val="Hyperlink"/>
                 <w:noProof/>
                 <w:sz w:val="28"/>
                 <w:szCs w:val="28"/>
@@ -987,7 +987,7 @@
         </w:p>
         <w:p>
           <w:pPr>
-            <w:pStyle w:val="31"/>
+            <w:pStyle w:val="TOC3"/>
             <w:tabs>
               <w:tab w:val="right" w:leader="dot" w:pos="9589"/>
             </w:tabs>
@@ -1000,7 +1000,7 @@
           <w:hyperlink w:anchor="_Toc39413965" w:history="1">
             <w:r>
               <w:rPr>
-                <w:rStyle w:val="a7"/>
+                <w:rStyle w:val="Hyperlink"/>
                 <w:noProof/>
                 <w:sz w:val="28"/>
                 <w:szCs w:val="28"/>
@@ -1073,7 +1073,7 @@
         </w:p>
         <w:p>
           <w:pPr>
-            <w:pStyle w:val="31"/>
+            <w:pStyle w:val="TOC3"/>
             <w:tabs>
               <w:tab w:val="right" w:leader="dot" w:pos="9589"/>
             </w:tabs>
@@ -1086,7 +1086,7 @@
           <w:hyperlink w:anchor="_Toc39413966" w:history="1">
             <w:r>
               <w:rPr>
-                <w:rStyle w:val="a7"/>
+                <w:rStyle w:val="Hyperlink"/>
                 <w:noProof/>
                 <w:sz w:val="28"/>
                 <w:szCs w:val="28"/>
@@ -1159,7 +1159,7 @@
         </w:p>
         <w:p>
           <w:pPr>
-            <w:pStyle w:val="31"/>
+            <w:pStyle w:val="TOC3"/>
             <w:tabs>
               <w:tab w:val="right" w:leader="dot" w:pos="9589"/>
             </w:tabs>
@@ -1172,7 +1172,7 @@
           <w:hyperlink w:anchor="_Toc39413967" w:history="1">
             <w:r>
               <w:rPr>
-                <w:rStyle w:val="a7"/>
+                <w:rStyle w:val="Hyperlink"/>
                 <w:noProof/>
                 <w:sz w:val="28"/>
                 <w:szCs w:val="28"/>
@@ -1182,7 +1182,7 @@
             </w:r>
             <w:r>
               <w:rPr>
-                <w:rStyle w:val="a7"/>
+                <w:rStyle w:val="Hyperlink"/>
                 <w:noProof/>
                 <w:sz w:val="28"/>
                 <w:szCs w:val="28"/>
@@ -1256,7 +1256,7 @@
         </w:p>
         <w:p>
           <w:pPr>
-            <w:pStyle w:val="12"/>
+            <w:pStyle w:val="TOC1"/>
             <w:tabs>
               <w:tab w:val="left" w:pos="440"/>
               <w:tab w:val="right" w:leader="dot" w:pos="9589"/>
@@ -1272,7 +1272,7 @@
           <w:hyperlink w:anchor="_Toc39413968" w:history="1">
             <w:r>
               <w:rPr>
-                <w:rStyle w:val="a7"/>
+                <w:rStyle w:val="Hyperlink"/>
                 <w:noProof/>
                 <w:sz w:val="28"/>
                 <w:szCs w:val="28"/>
@@ -1291,7 +1291,7 @@
             </w:r>
             <w:r>
               <w:rPr>
-                <w:rStyle w:val="a7"/>
+                <w:rStyle w:val="Hyperlink"/>
                 <w:noProof/>
                 <w:sz w:val="28"/>
                 <w:szCs w:val="28"/>
@@ -1364,7 +1364,7 @@
         </w:p>
         <w:p>
           <w:pPr>
-            <w:pStyle w:val="12"/>
+            <w:pStyle w:val="TOC1"/>
             <w:tabs>
               <w:tab w:val="left" w:pos="440"/>
               <w:tab w:val="right" w:leader="dot" w:pos="9589"/>
@@ -1380,7 +1380,7 @@
           <w:hyperlink w:anchor="_Toc39413969" w:history="1">
             <w:r>
               <w:rPr>
-                <w:rStyle w:val="a7"/>
+                <w:rStyle w:val="Hyperlink"/>
                 <w:noProof/>
                 <w:sz w:val="28"/>
                 <w:szCs w:val="28"/>
@@ -1399,7 +1399,7 @@
             </w:r>
             <w:r>
               <w:rPr>
-                <w:rStyle w:val="a7"/>
+                <w:rStyle w:val="Hyperlink"/>
                 <w:noProof/>
                 <w:sz w:val="28"/>
                 <w:szCs w:val="28"/>
@@ -1472,7 +1472,7 @@
         </w:p>
         <w:p>
           <w:pPr>
-            <w:pStyle w:val="21"/>
+            <w:pStyle w:val="TOC2"/>
             <w:tabs>
               <w:tab w:val="left" w:pos="880"/>
               <w:tab w:val="right" w:leader="dot" w:pos="9589"/>
@@ -1488,7 +1488,7 @@
           <w:hyperlink w:anchor="_Toc39413970" w:history="1">
             <w:r>
               <w:rPr>
-                <w:rStyle w:val="a7"/>
+                <w:rStyle w:val="Hyperlink"/>
                 <w:noProof/>
                 <w:sz w:val="28"/>
                 <w:szCs w:val="28"/>
@@ -1507,7 +1507,7 @@
             </w:r>
             <w:r>
               <w:rPr>
-                <w:rStyle w:val="a7"/>
+                <w:rStyle w:val="Hyperlink"/>
                 <w:noProof/>
                 <w:sz w:val="28"/>
                 <w:szCs w:val="28"/>
@@ -1516,7 +1516,7 @@
             </w:r>
             <w:r>
               <w:rPr>
-                <w:rStyle w:val="a7"/>
+                <w:rStyle w:val="Hyperlink"/>
                 <w:noProof/>
                 <w:sz w:val="28"/>
                 <w:szCs w:val="28"/>
@@ -1590,7 +1590,7 @@
         </w:p>
         <w:p>
           <w:pPr>
-            <w:pStyle w:val="21"/>
+            <w:pStyle w:val="TOC2"/>
             <w:tabs>
               <w:tab w:val="left" w:pos="880"/>
               <w:tab w:val="right" w:leader="dot" w:pos="9589"/>
@@ -1606,7 +1606,7 @@
           <w:hyperlink w:anchor="_Toc39413971" w:history="1">
             <w:r>
               <w:rPr>
-                <w:rStyle w:val="a7"/>
+                <w:rStyle w:val="Hyperlink"/>
                 <w:noProof/>
                 <w:sz w:val="28"/>
                 <w:szCs w:val="28"/>
@@ -1625,7 +1625,7 @@
             </w:r>
             <w:r>
               <w:rPr>
-                <w:rStyle w:val="a7"/>
+                <w:rStyle w:val="Hyperlink"/>
                 <w:noProof/>
                 <w:sz w:val="28"/>
                 <w:szCs w:val="28"/>
@@ -1698,7 +1698,7 @@
         </w:p>
         <w:p>
           <w:pPr>
-            <w:pStyle w:val="21"/>
+            <w:pStyle w:val="TOC2"/>
             <w:tabs>
               <w:tab w:val="left" w:pos="880"/>
               <w:tab w:val="right" w:leader="dot" w:pos="9589"/>
@@ -1714,7 +1714,7 @@
           <w:hyperlink w:anchor="_Toc39413972" w:history="1">
             <w:r>
               <w:rPr>
-                <w:rStyle w:val="a7"/>
+                <w:rStyle w:val="Hyperlink"/>
                 <w:noProof/>
                 <w:sz w:val="28"/>
                 <w:szCs w:val="28"/>
@@ -1733,7 +1733,7 @@
             </w:r>
             <w:r>
               <w:rPr>
-                <w:rStyle w:val="a7"/>
+                <w:rStyle w:val="Hyperlink"/>
                 <w:noProof/>
                 <w:sz w:val="28"/>
                 <w:szCs w:val="28"/>
@@ -1806,7 +1806,7 @@
         </w:p>
         <w:p>
           <w:pPr>
-            <w:pStyle w:val="12"/>
+            <w:pStyle w:val="TOC1"/>
             <w:tabs>
               <w:tab w:val="right" w:leader="dot" w:pos="9589"/>
             </w:tabs>
@@ -1821,7 +1821,7 @@
           <w:hyperlink w:anchor="_Toc39413973" w:history="1">
             <w:r>
               <w:rPr>
-                <w:rStyle w:val="a7"/>
+                <w:rStyle w:val="Hyperlink"/>
                 <w:noProof/>
                 <w:sz w:val="28"/>
                 <w:szCs w:val="28"/>
@@ -1905,7 +1905,7 @@
     </w:sdt>
     <w:p>
       <w:pPr>
-        <w:pStyle w:val="a3"/>
+        <w:pStyle w:val="BodyText"/>
         <w:spacing w:before="207"/>
         <w:ind w:left="622" w:right="527"/>
         <w:jc w:val="center"/>
@@ -1913,7 +1913,7 @@
     </w:p>
     <w:p>
       <w:pPr>
-        <w:pStyle w:val="a3"/>
+        <w:pStyle w:val="BodyText"/>
         <w:spacing w:before="207"/>
         <w:ind w:left="622" w:right="527"/>
         <w:jc w:val="center"/>
@@ -1935,7 +1935,7 @@
     </w:p>
     <w:p>
       <w:pPr>
-        <w:pStyle w:val="1"/>
+        <w:pStyle w:val="Heading1"/>
         <w:numPr>
           <w:ilvl w:val="0"/>
           <w:numId w:val="6"/>
@@ -1972,7 +1972,7 @@
     </w:p>
     <w:p>
       <w:pPr>
-        <w:pStyle w:val="2"/>
+        <w:pStyle w:val="Heading2"/>
         <w:tabs>
           <w:tab w:val="left" w:pos="406"/>
         </w:tabs>
@@ -2025,7 +2025,7 @@
     </w:p>
     <w:p>
       <w:pPr>
-        <w:pStyle w:val="a6"/>
+        <w:pStyle w:val="NormalWeb"/>
         <w:shd w:val="clear" w:color="auto" w:fill="FFFFFF"/>
         <w:spacing w:before="0" w:beforeAutospacing="0" w:after="0" w:afterAutospacing="0" w:line="360" w:lineRule="auto"/>
         <w:ind w:firstLine="851"/>
@@ -2093,7 +2093,7 @@
     </w:p>
     <w:p>
       <w:pPr>
-        <w:pStyle w:val="a6"/>
+        <w:pStyle w:val="NormalWeb"/>
         <w:shd w:val="clear" w:color="auto" w:fill="FFFFFF"/>
         <w:spacing w:before="0" w:beforeAutospacing="0" w:after="0" w:afterAutospacing="0" w:line="360" w:lineRule="auto"/>
         <w:ind w:firstLine="851"/>
@@ -2117,7 +2117,7 @@
     </w:p>
     <w:p>
       <w:pPr>
-        <w:pStyle w:val="a6"/>
+        <w:pStyle w:val="NormalWeb"/>
         <w:shd w:val="clear" w:color="auto" w:fill="FFFFFF"/>
         <w:spacing w:before="0" w:beforeAutospacing="0" w:after="0" w:afterAutospacing="0" w:line="360" w:lineRule="auto"/>
         <w:ind w:firstLine="851"/>
@@ -2139,7 +2139,7 @@
     </w:p>
     <w:p>
       <w:pPr>
-        <w:pStyle w:val="a6"/>
+        <w:pStyle w:val="NormalWeb"/>
         <w:widowControl w:val="0"/>
         <w:shd w:val="clear" w:color="auto" w:fill="FFFFFF"/>
         <w:spacing w:before="0" w:beforeAutospacing="0" w:after="0" w:afterAutospacing="0" w:line="360" w:lineRule="auto"/>
@@ -2162,7 +2162,7 @@
     </w:p>
     <w:p>
       <w:pPr>
-        <w:pStyle w:val="2"/>
+        <w:pStyle w:val="Heading2"/>
         <w:tabs>
           <w:tab w:val="left" w:pos="426"/>
         </w:tabs>
@@ -2231,7 +2231,7 @@
     </w:p>
     <w:p>
       <w:pPr>
-        <w:pStyle w:val="a6"/>
+        <w:pStyle w:val="NormalWeb"/>
         <w:shd w:val="clear" w:color="auto" w:fill="FFFFFF"/>
         <w:spacing w:before="0" w:beforeAutospacing="0" w:after="0" w:afterAutospacing="0" w:line="360" w:lineRule="auto"/>
         <w:ind w:firstLine="851"/>
@@ -2403,7 +2403,7 @@
     </w:p>
     <w:p>
       <w:pPr>
-        <w:pStyle w:val="a6"/>
+        <w:pStyle w:val="NormalWeb"/>
         <w:shd w:val="clear" w:color="auto" w:fill="FFFFFF"/>
         <w:spacing w:before="0" w:beforeAutospacing="0" w:after="0" w:afterAutospacing="0" w:line="360" w:lineRule="auto"/>
         <w:ind w:firstLine="851"/>
@@ -2447,7 +2447,7 @@
     </w:p>
     <w:tbl>
       <w:tblPr>
-        <w:tblStyle w:val="a8"/>
+        <w:tblStyle w:val="TableGrid"/>
         <w:tblW w:w="0" w:type="auto"/>
         <w:tblInd w:w="-34" w:type="dxa"/>
         <w:tblLayout w:type="fixed"/>
@@ -2473,7 +2473,7 @@
           </w:tcPr>
           <w:p>
             <w:pPr>
-              <w:pStyle w:val="11"/>
+              <w:pStyle w:val="1"/>
               <w:autoSpaceDE w:val="0"/>
               <w:autoSpaceDN w:val="0"/>
               <w:spacing w:before="0" w:beforeAutospacing="0" w:after="0" w:afterAutospacing="0"/>
@@ -2504,7 +2504,7 @@
           </w:tcPr>
           <w:p>
             <w:pPr>
-              <w:pStyle w:val="11"/>
+              <w:pStyle w:val="1"/>
               <w:autoSpaceDE w:val="0"/>
               <w:autoSpaceDN w:val="0"/>
               <w:spacing w:before="0" w:beforeAutospacing="0" w:after="0" w:afterAutospacing="0"/>
@@ -2554,7 +2554,7 @@
           </w:tcPr>
           <w:p>
             <w:pPr>
-              <w:pStyle w:val="bodytext"/>
+              <w:pStyle w:val="bodytext0"/>
               <w:jc w:val="center"/>
               <w:rPr>
                 <w:color w:val="000000" w:themeColor="text1"/>
@@ -2600,7 +2600,7 @@
           </w:tcPr>
           <w:p>
             <w:pPr>
-              <w:pStyle w:val="11"/>
+              <w:pStyle w:val="1"/>
               <w:autoSpaceDE w:val="0"/>
               <w:autoSpaceDN w:val="0"/>
               <w:spacing w:before="0" w:beforeAutospacing="0" w:after="0" w:afterAutospacing="0"/>
@@ -2634,7 +2634,7 @@
           </w:tcPr>
           <w:p>
             <w:pPr>
-              <w:pStyle w:val="11"/>
+              <w:pStyle w:val="1"/>
               <w:autoSpaceDE w:val="0"/>
               <w:autoSpaceDN w:val="0"/>
               <w:spacing w:before="0" w:beforeAutospacing="0" w:after="0" w:afterAutospacing="0"/>
@@ -2655,7 +2655,7 @@
           </w:p>
           <w:p>
             <w:pPr>
-              <w:pStyle w:val="11"/>
+              <w:pStyle w:val="1"/>
               <w:autoSpaceDE w:val="0"/>
               <w:autoSpaceDN w:val="0"/>
               <w:spacing w:before="0" w:beforeAutospacing="0" w:after="0" w:afterAutospacing="0"/>
@@ -2685,7 +2685,7 @@
           </w:tcPr>
           <w:p>
             <w:pPr>
-              <w:pStyle w:val="11"/>
+              <w:pStyle w:val="1"/>
               <w:autoSpaceDE w:val="0"/>
               <w:autoSpaceDN w:val="0"/>
               <w:spacing w:before="0" w:beforeAutospacing="0" w:after="0" w:afterAutospacing="0"/>
@@ -2717,16 +2717,24 @@
           </w:tcPr>
           <w:p>
             <w:pPr>
-              <w:pStyle w:val="bodytext"/>
+              <w:pStyle w:val="bodytext0"/>
               <w:rPr>
                 <w:color w:val="000000" w:themeColor="text1"/>
               </w:rPr>
             </w:pPr>
-            <w:r>
-              <w:rPr>
-                <w:color w:val="000000" w:themeColor="text1"/>
-              </w:rPr>
-              <w:t xml:space="preserve">строка с </w:t>
+            <w:proofErr w:type="spellStart"/>
+            <w:r>
+              <w:rPr>
+                <w:color w:val="000000" w:themeColor="text1"/>
+              </w:rPr>
+              <w:t>строка</w:t>
+            </w:r>
+            <w:proofErr w:type="spellEnd"/>
+            <w:r>
+              <w:rPr>
+                <w:color w:val="000000" w:themeColor="text1"/>
+              </w:rPr>
+              <w:t xml:space="preserve"> с </w:t>
             </w:r>
             <w:proofErr w:type="spellStart"/>
             <w:r>
@@ -2771,7 +2779,7 @@
           </w:tcPr>
           <w:p>
             <w:pPr>
-              <w:pStyle w:val="11"/>
+              <w:pStyle w:val="1"/>
               <w:autoSpaceDE w:val="0"/>
               <w:autoSpaceDN w:val="0"/>
               <w:spacing w:before="0" w:beforeAutospacing="0" w:after="0" w:afterAutospacing="0"/>
@@ -2803,7 +2811,7 @@
           </w:tcPr>
           <w:p>
             <w:pPr>
-              <w:pStyle w:val="11"/>
+              <w:pStyle w:val="1"/>
               <w:autoSpaceDE w:val="0"/>
               <w:autoSpaceDN w:val="0"/>
               <w:spacing w:before="0" w:beforeAutospacing="0" w:after="0" w:afterAutospacing="0"/>
@@ -2858,7 +2866,7 @@
           </w:tcPr>
           <w:p>
             <w:pPr>
-              <w:pStyle w:val="11"/>
+              <w:pStyle w:val="1"/>
               <w:autoSpaceDE w:val="0"/>
               <w:autoSpaceDN w:val="0"/>
               <w:spacing w:before="0" w:beforeAutospacing="0" w:after="0" w:afterAutospacing="0"/>
@@ -2931,7 +2939,7 @@
           </w:tcPr>
           <w:p>
             <w:pPr>
-              <w:pStyle w:val="bodytext"/>
+              <w:pStyle w:val="bodytext0"/>
               <w:rPr>
                 <w:color w:val="000000" w:themeColor="text1"/>
                 <w:lang w:val="ru-RU"/>
@@ -2952,7 +2960,8 @@
               <w:softHyphen/>
               <w:t xml:space="preserve">па из </w:t>
             </w:r>
-            <w:hyperlink r:id="rId5" w:history="1">
+            <w:hyperlink r:id="rId7" w:history="1">
+              <w:proofErr w:type="spellStart"/>
               <w:r>
                 <w:rPr>
                   <w:rStyle w:val="x2ul"/>
@@ -2961,6 +2970,7 @@
                 </w:rPr>
                 <w:t>StructType</w:t>
               </w:r>
+              <w:proofErr w:type="spellEnd"/>
               <w:r>
                 <w:rPr>
                   <w:rStyle w:val="x2ul"/>
@@ -3002,7 +3012,7 @@
           </w:tcPr>
           <w:p>
             <w:pPr>
-              <w:pStyle w:val="11"/>
+              <w:pStyle w:val="1"/>
               <w:autoSpaceDE w:val="0"/>
               <w:autoSpaceDN w:val="0"/>
               <w:spacing w:before="0" w:beforeAutospacing="0" w:after="0" w:afterAutospacing="0"/>
@@ -3034,7 +3044,7 @@
           </w:tcPr>
           <w:p>
             <w:pPr>
-              <w:pStyle w:val="11"/>
+              <w:pStyle w:val="1"/>
               <w:autoSpaceDE w:val="0"/>
               <w:autoSpaceDN w:val="0"/>
               <w:spacing w:before="0" w:beforeAutospacing="0" w:after="0" w:afterAutospacing="0"/>
@@ -3064,7 +3074,7 @@
           </w:tcPr>
           <w:p>
             <w:pPr>
-              <w:pStyle w:val="11"/>
+              <w:pStyle w:val="1"/>
               <w:autoSpaceDE w:val="0"/>
               <w:autoSpaceDN w:val="0"/>
               <w:spacing w:before="0" w:beforeAutospacing="0" w:after="0" w:afterAutospacing="0"/>
@@ -3111,7 +3121,7 @@
                 </w:tcPr>
                 <w:p>
                   <w:pPr>
-                    <w:pStyle w:val="bodytext"/>
+                    <w:pStyle w:val="bodytext0"/>
                     <w:rPr>
                       <w:color w:val="000000" w:themeColor="text1"/>
                     </w:rPr>
@@ -3131,7 +3141,7 @@
                 </w:tcPr>
                 <w:p>
                   <w:pPr>
-                    <w:pStyle w:val="bodytext"/>
+                    <w:pStyle w:val="bodytext0"/>
                     <w:rPr>
                       <w:color w:val="000000" w:themeColor="text1"/>
                     </w:rPr>
@@ -3175,7 +3185,7 @@
           </w:tbl>
           <w:p>
             <w:pPr>
-              <w:pStyle w:val="bodytext"/>
+              <w:pStyle w:val="bodytext0"/>
               <w:rPr>
                 <w:color w:val="000000" w:themeColor="text1"/>
                 <w:lang w:val="ru-RU"/>
@@ -3195,7 +3205,7 @@
           </w:tcPr>
           <w:p>
             <w:pPr>
-              <w:pStyle w:val="11"/>
+              <w:pStyle w:val="1"/>
               <w:autoSpaceDE w:val="0"/>
               <w:autoSpaceDN w:val="0"/>
               <w:spacing w:before="0" w:beforeAutospacing="0" w:after="0" w:afterAutospacing="0"/>
@@ -3243,7 +3253,7 @@
           </w:tcPr>
           <w:p>
             <w:pPr>
-              <w:pStyle w:val="11"/>
+              <w:pStyle w:val="1"/>
               <w:autoSpaceDE w:val="0"/>
               <w:autoSpaceDN w:val="0"/>
               <w:spacing w:before="0" w:beforeAutospacing="0" w:after="0" w:afterAutospacing="0"/>
@@ -3273,7 +3283,7 @@
           </w:tcPr>
           <w:p>
             <w:pPr>
-              <w:pStyle w:val="11"/>
+              <w:pStyle w:val="1"/>
               <w:autoSpaceDE w:val="0"/>
               <w:autoSpaceDN w:val="0"/>
               <w:spacing w:before="0" w:beforeAutospacing="0" w:after="0" w:afterAutospacing="0"/>
@@ -3296,13 +3306,12 @@
           </w:tcPr>
           <w:p>
             <w:pPr>
-              <w:pStyle w:val="bodytext"/>
+              <w:pStyle w:val="bodytext0"/>
               <w:rPr>
                 <w:color w:val="000000" w:themeColor="text1"/>
               </w:rPr>
             </w:pPr>
             <w:proofErr w:type="spellStart"/>
-            <w:proofErr w:type="gramStart"/>
             <w:r>
               <w:rPr>
                 <w:color w:val="000000" w:themeColor="text1"/>
@@ -3310,7 +3319,6 @@
               <w:t>указатель</w:t>
             </w:r>
             <w:proofErr w:type="spellEnd"/>
-            <w:proofErr w:type="gramEnd"/>
             <w:r>
               <w:rPr>
                 <w:color w:val="000000" w:themeColor="text1"/>
@@ -3345,7 +3353,7 @@
               </w:rPr>
               <w:t xml:space="preserve"> </w:t>
             </w:r>
-            <w:hyperlink r:id="rId6" w:history="1">
+            <w:hyperlink r:id="rId8" w:history="1">
               <w:r>
                 <w:rPr>
                   <w:rStyle w:val="x2ul"/>
@@ -3375,7 +3383,7 @@
           </w:tcPr>
           <w:p>
             <w:pPr>
-              <w:pStyle w:val="11"/>
+              <w:pStyle w:val="1"/>
               <w:autoSpaceDE w:val="0"/>
               <w:autoSpaceDN w:val="0"/>
               <w:spacing w:before="0" w:beforeAutospacing="0" w:after="0" w:afterAutospacing="0"/>
@@ -3407,7 +3415,7 @@
           </w:tcPr>
           <w:p>
             <w:pPr>
-              <w:pStyle w:val="11"/>
+              <w:pStyle w:val="1"/>
               <w:autoSpaceDE w:val="0"/>
               <w:autoSpaceDN w:val="0"/>
               <w:spacing w:before="0" w:beforeAutospacing="0" w:after="0" w:afterAutospacing="0"/>
@@ -3437,7 +3445,7 @@
           </w:tcPr>
           <w:p>
             <w:pPr>
-              <w:pStyle w:val="11"/>
+              <w:pStyle w:val="1"/>
               <w:autoSpaceDE w:val="0"/>
               <w:autoSpaceDN w:val="0"/>
               <w:spacing w:before="0" w:beforeAutospacing="0" w:after="0" w:afterAutospacing="0"/>
@@ -3460,7 +3468,7 @@
           </w:tcPr>
           <w:p>
             <w:pPr>
-              <w:pStyle w:val="bodytext"/>
+              <w:pStyle w:val="bodytext0"/>
               <w:rPr>
                 <w:color w:val="000000" w:themeColor="text1"/>
               </w:rPr>
@@ -3479,7 +3487,7 @@
           </w:tcPr>
           <w:p>
             <w:pPr>
-              <w:pStyle w:val="11"/>
+              <w:pStyle w:val="1"/>
               <w:autoSpaceDE w:val="0"/>
               <w:autoSpaceDN w:val="0"/>
               <w:spacing w:before="0" w:beforeAutospacing="0" w:after="0" w:afterAutospacing="0"/>
@@ -3535,7 +3543,7 @@
     </w:tbl>
     <w:p>
       <w:pPr>
-        <w:pStyle w:val="11"/>
+        <w:pStyle w:val="1"/>
         <w:spacing w:before="288" w:beforeAutospacing="0" w:after="288" w:afterAutospacing="0"/>
         <w:rPr>
           <w:color w:val="000000" w:themeColor="text1"/>
@@ -3546,7 +3554,7 @@
     </w:p>
     <w:p>
       <w:pPr>
-        <w:pStyle w:val="11"/>
+        <w:pStyle w:val="1"/>
         <w:spacing w:before="288" w:beforeAutospacing="0" w:after="288" w:afterAutospacing="0"/>
         <w:rPr>
           <w:color w:val="000000" w:themeColor="text1"/>
@@ -3557,7 +3565,7 @@
     </w:p>
     <w:p>
       <w:pPr>
-        <w:pStyle w:val="11"/>
+        <w:pStyle w:val="1"/>
         <w:spacing w:before="288" w:beforeAutospacing="0" w:after="288" w:afterAutospacing="0"/>
         <w:rPr>
           <w:color w:val="000000" w:themeColor="text1"/>
@@ -3568,7 +3576,7 @@
     </w:p>
     <w:p>
       <w:pPr>
-        <w:pStyle w:val="11"/>
+        <w:pStyle w:val="1"/>
         <w:spacing w:before="288" w:beforeAutospacing="0" w:after="288" w:afterAutospacing="0"/>
         <w:rPr>
           <w:color w:val="000000" w:themeColor="text1"/>
@@ -3604,7 +3612,7 @@
     </w:p>
     <w:tbl>
       <w:tblPr>
-        <w:tblStyle w:val="a8"/>
+        <w:tblStyle w:val="TableGrid"/>
         <w:tblW w:w="0" w:type="auto"/>
         <w:tblInd w:w="0" w:type="dxa"/>
         <w:tblLayout w:type="fixed"/>
@@ -3627,7 +3635,7 @@
           </w:tcPr>
           <w:p>
             <w:pPr>
-              <w:pStyle w:val="11"/>
+              <w:pStyle w:val="1"/>
               <w:spacing w:before="0" w:beforeAutospacing="0" w:after="0" w:afterAutospacing="0"/>
               <w:jc w:val="center"/>
               <w:rPr>
@@ -3649,7 +3657,7 @@
           </w:tcPr>
           <w:p>
             <w:pPr>
-              <w:pStyle w:val="11"/>
+              <w:pStyle w:val="1"/>
               <w:spacing w:before="0" w:beforeAutospacing="0" w:after="0" w:afterAutospacing="0"/>
               <w:jc w:val="center"/>
               <w:rPr>
@@ -3690,7 +3698,7 @@
           </w:tcPr>
           <w:p>
             <w:pPr>
-              <w:pStyle w:val="11"/>
+              <w:pStyle w:val="1"/>
               <w:spacing w:before="0" w:beforeAutospacing="0" w:after="0" w:afterAutospacing="0"/>
               <w:jc w:val="center"/>
               <w:rPr>
@@ -3731,7 +3739,7 @@
           </w:tcPr>
           <w:p>
             <w:pPr>
-              <w:pStyle w:val="11"/>
+              <w:pStyle w:val="1"/>
               <w:spacing w:before="0" w:beforeAutospacing="0" w:after="0" w:afterAutospacing="0"/>
               <w:jc w:val="center"/>
               <w:rPr>
@@ -3756,7 +3764,7 @@
           </w:tcPr>
           <w:p>
             <w:pPr>
-              <w:pStyle w:val="11"/>
+              <w:pStyle w:val="1"/>
               <w:spacing w:before="0" w:beforeAutospacing="0" w:after="0" w:afterAutospacing="0"/>
               <w:rPr>
                 <w:color w:val="000000" w:themeColor="text1"/>
@@ -3790,7 +3798,7 @@
           </w:tcPr>
           <w:p>
             <w:pPr>
-              <w:pStyle w:val="11"/>
+              <w:pStyle w:val="1"/>
               <w:spacing w:before="0" w:beforeAutospacing="0" w:after="0" w:afterAutospacing="0"/>
               <w:rPr>
                 <w:color w:val="000000" w:themeColor="text1"/>
@@ -3900,7 +3908,7 @@
           </w:p>
           <w:p>
             <w:pPr>
-              <w:pStyle w:val="11"/>
+              <w:pStyle w:val="1"/>
               <w:spacing w:before="0" w:beforeAutospacing="0" w:after="0" w:afterAutospacing="0"/>
               <w:rPr>
                 <w:color w:val="000000" w:themeColor="text1"/>
@@ -3993,7 +4001,7 @@
           </w:tcPr>
           <w:p>
             <w:pPr>
-              <w:pStyle w:val="11"/>
+              <w:pStyle w:val="1"/>
               <w:spacing w:before="0" w:beforeAutospacing="0" w:after="0" w:afterAutospacing="0"/>
               <w:rPr>
                 <w:color w:val="000000" w:themeColor="text1"/>
@@ -4029,7 +4037,7 @@
           </w:tcPr>
           <w:p>
             <w:pPr>
-              <w:pStyle w:val="11"/>
+              <w:pStyle w:val="1"/>
               <w:spacing w:before="0" w:beforeAutospacing="0" w:after="0" w:afterAutospacing="0"/>
               <w:rPr>
                 <w:color w:val="000000" w:themeColor="text1"/>
@@ -4054,7 +4062,7 @@
           </w:tcPr>
           <w:p>
             <w:pPr>
-              <w:pStyle w:val="aa"/>
+              <w:pStyle w:val="a0"/>
               <w:spacing w:line="240" w:lineRule="auto"/>
               <w:ind w:left="0"/>
               <w:rPr>
@@ -4091,7 +4099,7 @@
           </w:tcPr>
           <w:p>
             <w:pPr>
-              <w:pStyle w:val="aa"/>
+              <w:pStyle w:val="a0"/>
               <w:spacing w:line="240" w:lineRule="auto"/>
               <w:ind w:left="0"/>
               <w:rPr>
@@ -4109,7 +4117,7 @@
           </w:tcPr>
           <w:p>
             <w:pPr>
-              <w:pStyle w:val="aa"/>
+              <w:pStyle w:val="a0"/>
               <w:spacing w:line="240" w:lineRule="auto"/>
               <w:ind w:left="0"/>
               <w:jc w:val="left"/>
@@ -4165,7 +4173,7 @@
           </w:tcPr>
           <w:p>
             <w:pPr>
-              <w:pStyle w:val="aa"/>
+              <w:pStyle w:val="a0"/>
               <w:spacing w:line="240" w:lineRule="auto"/>
               <w:ind w:left="0"/>
               <w:rPr>
@@ -4193,7 +4201,7 @@
           </w:tcPr>
           <w:p>
             <w:pPr>
-              <w:pStyle w:val="aa"/>
+              <w:pStyle w:val="a0"/>
               <w:spacing w:line="240" w:lineRule="auto"/>
               <w:ind w:left="0"/>
               <w:rPr>
@@ -4219,43 +4227,7 @@
                 <w:sz w:val="24"/>
                 <w:szCs w:val="24"/>
               </w:rPr>
-              <w:t>(</w:t>
-            </w:r>
-            <w:proofErr w:type="spellStart"/>
-            <w:r>
-              <w:rPr>
-                <w:color w:val="000000" w:themeColor="text1"/>
-                <w:sz w:val="24"/>
-                <w:szCs w:val="24"/>
-              </w:rPr>
-              <w:t>int</w:t>
-            </w:r>
-            <w:proofErr w:type="spellEnd"/>
-            <w:r>
-              <w:rPr>
-                <w:color w:val="000000" w:themeColor="text1"/>
-                <w:sz w:val="24"/>
-                <w:szCs w:val="24"/>
-              </w:rPr>
-              <w:t xml:space="preserve"> </w:t>
-            </w:r>
-            <w:proofErr w:type="spellStart"/>
-            <w:r>
-              <w:rPr>
-                <w:color w:val="000000" w:themeColor="text1"/>
-                <w:sz w:val="24"/>
-                <w:szCs w:val="24"/>
-              </w:rPr>
-              <w:t>type</w:t>
-            </w:r>
-            <w:proofErr w:type="spellEnd"/>
-            <w:r>
-              <w:rPr>
-                <w:color w:val="000000" w:themeColor="text1"/>
-                <w:sz w:val="24"/>
-                <w:szCs w:val="24"/>
-              </w:rPr>
-              <w:t>)</w:t>
+              <w:t>(int type)</w:t>
             </w:r>
           </w:p>
         </w:tc>
@@ -4265,7 +4237,7 @@
           </w:tcPr>
           <w:p>
             <w:pPr>
-              <w:pStyle w:val="aa"/>
+              <w:pStyle w:val="a0"/>
               <w:spacing w:line="240" w:lineRule="auto"/>
               <w:ind w:left="0"/>
               <w:rPr>
@@ -4331,7 +4303,7 @@
               <w:softHyphen/>
               <w:t xml:space="preserve">числения </w:t>
             </w:r>
-            <w:hyperlink r:id="rId7" w:history="1">
+            <w:hyperlink r:id="rId9" w:history="1">
               <w:r>
                 <w:rPr>
                   <w:color w:val="000000" w:themeColor="text1"/>
@@ -4350,7 +4322,7 @@
           </w:tcPr>
           <w:p>
             <w:pPr>
-              <w:pStyle w:val="aa"/>
+              <w:pStyle w:val="a0"/>
               <w:spacing w:line="240" w:lineRule="auto"/>
               <w:ind w:left="0"/>
               <w:jc w:val="left"/>
@@ -4369,7 +4341,7 @@
           </w:tcPr>
           <w:p>
             <w:pPr>
-              <w:pStyle w:val="aa"/>
+              <w:pStyle w:val="a0"/>
               <w:spacing w:line="240" w:lineRule="auto"/>
               <w:ind w:left="0" w:right="-38"/>
               <w:jc w:val="left"/>
@@ -4393,16 +4365,18 @@
     </w:tbl>
     <w:p>
       <w:pPr>
-        <w:pStyle w:val="aa"/>
+        <w:pStyle w:val="a0"/>
         <w:spacing w:before="240" w:after="240"/>
         <w:ind w:left="0"/>
         <w:rPr>
           <w:lang w:val="ru-RU"/>
         </w:rPr>
       </w:pPr>
+      <w:proofErr w:type="spellStart"/>
       <w:r>
         <w:t>Таблица</w:t>
       </w:r>
+      <w:proofErr w:type="spellEnd"/>
       <w:r>
         <w:rPr>
           <w:lang w:val="ru-RU"/>
@@ -4433,18 +4407,28 @@
       </w:r>
       <w:proofErr w:type="spellEnd"/>
       <w:r>
-        <w:t xml:space="preserve"> интерфейса </w:t>
-      </w:r>
+        <w:t xml:space="preserve"> </w:t>
+      </w:r>
+      <w:proofErr w:type="spellStart"/>
+      <w:r>
+        <w:t>интерфейса</w:t>
+      </w:r>
+      <w:proofErr w:type="spellEnd"/>
+      <w:r>
+        <w:t xml:space="preserve"> </w:t>
+      </w:r>
+      <w:proofErr w:type="spellStart"/>
       <w:r>
         <w:rPr>
           <w:lang w:val="en-US"/>
         </w:rPr>
         <w:t>IPart</w:t>
       </w:r>
-    </w:p>
-    <w:p>
-      <w:pPr>
-        <w:pStyle w:val="aa"/>
+      <w:proofErr w:type="spellEnd"/>
+    </w:p>
+    <w:p>
+      <w:pPr>
+        <w:pStyle w:val="a0"/>
         <w:spacing w:line="240" w:lineRule="auto"/>
         <w:ind w:left="0" w:right="-47"/>
         <w:jc w:val="center"/>
@@ -4453,7 +4437,7 @@
           <w:sz w:val="24"/>
         </w:rPr>
         <w:sectPr>
-          <w:headerReference w:type="default" r:id="rId8"/>
+          <w:headerReference w:type="default" r:id="rId10"/>
           <w:pgSz w:w="11900" w:h="16840"/>
           <w:pgMar w:top="1060" w:right="701" w:bottom="993" w:left="1600" w:header="720" w:footer="720" w:gutter="0"/>
           <w:cols w:space="720"/>
@@ -4464,7 +4448,7 @@
     </w:p>
     <w:tbl>
       <w:tblPr>
-        <w:tblStyle w:val="a8"/>
+        <w:tblStyle w:val="TableGrid"/>
         <w:tblW w:w="0" w:type="auto"/>
         <w:tblInd w:w="0" w:type="dxa"/>
         <w:tblLook w:val="04A0" w:firstRow="1" w:lastRow="0" w:firstColumn="1" w:lastColumn="0" w:noHBand="0" w:noVBand="1"/>
@@ -4492,7 +4476,7 @@
           </w:tcPr>
           <w:p>
             <w:pPr>
-              <w:pStyle w:val="aa"/>
+              <w:pStyle w:val="a0"/>
               <w:spacing w:line="240" w:lineRule="auto"/>
               <w:ind w:left="0" w:right="-47"/>
               <w:jc w:val="center"/>
@@ -4524,7 +4508,7 @@
           </w:tcPr>
           <w:p>
             <w:pPr>
-              <w:pStyle w:val="aa"/>
+              <w:pStyle w:val="a0"/>
               <w:spacing w:line="240" w:lineRule="auto"/>
               <w:ind w:left="0"/>
               <w:jc w:val="center"/>
@@ -4558,7 +4542,7 @@
           </w:tcPr>
           <w:p>
             <w:pPr>
-              <w:pStyle w:val="aa"/>
+              <w:pStyle w:val="a0"/>
               <w:spacing w:line="240" w:lineRule="auto"/>
               <w:ind w:left="0"/>
               <w:jc w:val="center"/>
@@ -4591,7 +4575,7 @@
           </w:tcPr>
           <w:p>
             <w:pPr>
-              <w:pStyle w:val="aa"/>
+              <w:pStyle w:val="a0"/>
               <w:spacing w:line="240" w:lineRule="auto"/>
               <w:ind w:left="0"/>
               <w:jc w:val="center"/>
@@ -4627,7 +4611,7 @@
           </w:tcPr>
           <w:p>
             <w:pPr>
-              <w:pStyle w:val="aa"/>
+              <w:pStyle w:val="a0"/>
               <w:ind w:left="0" w:right="-47"/>
               <w:rPr>
                 <w:color w:val="000000" w:themeColor="text1"/>
@@ -4648,7 +4632,7 @@
           </w:p>
           <w:p>
             <w:pPr>
-              <w:pStyle w:val="aa"/>
+              <w:pStyle w:val="a0"/>
               <w:ind w:left="0" w:right="-47"/>
               <w:rPr>
                 <w:color w:val="000000" w:themeColor="text1"/>
@@ -4663,25 +4647,7 @@
                 <w:sz w:val="24"/>
                 <w:szCs w:val="24"/>
               </w:rPr>
-              <w:t>(</w:t>
-            </w:r>
-            <w:proofErr w:type="spellStart"/>
-            <w:r>
-              <w:rPr>
-                <w:color w:val="000000" w:themeColor="text1"/>
-                <w:sz w:val="24"/>
-                <w:szCs w:val="24"/>
-              </w:rPr>
-              <w:t>short</w:t>
-            </w:r>
-            <w:proofErr w:type="spellEnd"/>
-            <w:r>
-              <w:rPr>
-                <w:color w:val="000000" w:themeColor="text1"/>
-                <w:sz w:val="24"/>
-                <w:szCs w:val="24"/>
-              </w:rPr>
-              <w:t xml:space="preserve"> </w:t>
+              <w:t xml:space="preserve">(short </w:t>
             </w:r>
             <w:proofErr w:type="spellStart"/>
             <w:r>
@@ -4715,7 +4681,7 @@
           </w:tcPr>
           <w:p>
             <w:pPr>
-              <w:pStyle w:val="aa"/>
+              <w:pStyle w:val="a0"/>
               <w:ind w:left="0"/>
               <w:jc w:val="left"/>
               <w:rPr>
@@ -4745,6 +4711,7 @@
               </w:rPr>
               <w:t xml:space="preserve"> – </w:t>
             </w:r>
+            <w:proofErr w:type="spellStart"/>
             <w:r>
               <w:rPr>
                 <w:color w:val="000000" w:themeColor="text1"/>
@@ -4752,8 +4719,69 @@
                 <w:szCs w:val="24"/>
                 <w:lang w:eastAsia="ru-RU"/>
               </w:rPr>
-              <w:t>тип объектов, содержащихся в массиве</w:t>
-            </w:r>
+              <w:t>тип</w:t>
+            </w:r>
+            <w:proofErr w:type="spellEnd"/>
+            <w:r>
+              <w:rPr>
+                <w:color w:val="000000" w:themeColor="text1"/>
+                <w:sz w:val="24"/>
+                <w:szCs w:val="24"/>
+                <w:lang w:eastAsia="ru-RU"/>
+              </w:rPr>
+              <w:t xml:space="preserve"> </w:t>
+            </w:r>
+            <w:proofErr w:type="spellStart"/>
+            <w:r>
+              <w:rPr>
+                <w:color w:val="000000" w:themeColor="text1"/>
+                <w:sz w:val="24"/>
+                <w:szCs w:val="24"/>
+                <w:lang w:eastAsia="ru-RU"/>
+              </w:rPr>
+              <w:t>объектов</w:t>
+            </w:r>
+            <w:proofErr w:type="spellEnd"/>
+            <w:r>
+              <w:rPr>
+                <w:color w:val="000000" w:themeColor="text1"/>
+                <w:sz w:val="24"/>
+                <w:szCs w:val="24"/>
+                <w:lang w:eastAsia="ru-RU"/>
+              </w:rPr>
+              <w:t xml:space="preserve">, </w:t>
+            </w:r>
+            <w:proofErr w:type="spellStart"/>
+            <w:r>
+              <w:rPr>
+                <w:color w:val="000000" w:themeColor="text1"/>
+                <w:sz w:val="24"/>
+                <w:szCs w:val="24"/>
+                <w:lang w:eastAsia="ru-RU"/>
+              </w:rPr>
+              <w:t>содержащихся</w:t>
+            </w:r>
+            <w:proofErr w:type="spellEnd"/>
+            <w:r>
+              <w:rPr>
+                <w:color w:val="000000" w:themeColor="text1"/>
+                <w:sz w:val="24"/>
+                <w:szCs w:val="24"/>
+                <w:lang w:eastAsia="ru-RU"/>
+              </w:rPr>
+              <w:t xml:space="preserve"> в </w:t>
+            </w:r>
+            <w:proofErr w:type="spellStart"/>
+            <w:r>
+              <w:rPr>
+                <w:color w:val="000000" w:themeColor="text1"/>
+                <w:sz w:val="24"/>
+                <w:szCs w:val="24"/>
+                <w:lang w:eastAsia="ru-RU"/>
+              </w:rPr>
+              <w:t>массиве</w:t>
+            </w:r>
+            <w:proofErr w:type="spellEnd"/>
           </w:p>
         </w:tc>
         <w:tc>
@@ -4768,7 +4796,7 @@
           </w:tcPr>
           <w:p>
             <w:pPr>
-              <w:pStyle w:val="aa"/>
+              <w:pStyle w:val="a0"/>
               <w:spacing w:line="240" w:lineRule="auto"/>
               <w:ind w:left="0"/>
               <w:jc w:val="left"/>
@@ -4778,15 +4806,61 @@
                 <w:szCs w:val="24"/>
               </w:rPr>
             </w:pPr>
+            <w:proofErr w:type="spellStart"/>
             <w:r>
               <w:rPr>
                 <w:color w:val="000000" w:themeColor="text1"/>
                 <w:sz w:val="24"/>
                 <w:szCs w:val="24"/>
               </w:rPr>
-              <w:t xml:space="preserve">указатель на интерфейс </w:t>
-            </w:r>
-            <w:hyperlink r:id="rId9" w:history="1">
+              <w:t>указатель</w:t>
+            </w:r>
+            <w:proofErr w:type="spellEnd"/>
+            <w:r>
+              <w:rPr>
+                <w:color w:val="000000" w:themeColor="text1"/>
+                <w:sz w:val="24"/>
+                <w:szCs w:val="24"/>
+              </w:rPr>
+              <w:t xml:space="preserve"> </w:t>
+            </w:r>
+            <w:proofErr w:type="spellStart"/>
+            <w:r>
+              <w:rPr>
+                <w:color w:val="000000" w:themeColor="text1"/>
+                <w:sz w:val="24"/>
+                <w:szCs w:val="24"/>
+              </w:rPr>
+              <w:t>на</w:t>
+            </w:r>
+            <w:proofErr w:type="spellEnd"/>
+            <w:r>
+              <w:rPr>
+                <w:color w:val="000000" w:themeColor="text1"/>
+                <w:sz w:val="24"/>
+                <w:szCs w:val="24"/>
+              </w:rPr>
+              <w:t xml:space="preserve"> </w:t>
+            </w:r>
+            <w:proofErr w:type="spellStart"/>
+            <w:r>
+              <w:rPr>
+                <w:color w:val="000000" w:themeColor="text1"/>
+                <w:sz w:val="24"/>
+                <w:szCs w:val="24"/>
+              </w:rPr>
+              <w:t>интерфейс</w:t>
+            </w:r>
+            <w:proofErr w:type="spellEnd"/>
+            <w:r>
+              <w:rPr>
+                <w:color w:val="000000" w:themeColor="text1"/>
+                <w:sz w:val="24"/>
+                <w:szCs w:val="24"/>
+              </w:rPr>
+              <w:t xml:space="preserve"> </w:t>
+            </w:r>
+            <w:hyperlink r:id="rId11" w:history="1">
               <w:proofErr w:type="spellStart"/>
               <w:r>
                 <w:rPr>
@@ -4806,9 +4880,27 @@
                 <w:sz w:val="24"/>
                 <w:szCs w:val="24"/>
               </w:rPr>
-              <w:t xml:space="preserve"> или </w:t>
-            </w:r>
-            <w:hyperlink r:id="rId10" w:history="1">
+              <w:t xml:space="preserve"> </w:t>
+            </w:r>
+            <w:proofErr w:type="spellStart"/>
+            <w:r>
+              <w:rPr>
+                <w:color w:val="000000" w:themeColor="text1"/>
+                <w:sz w:val="24"/>
+                <w:szCs w:val="24"/>
+              </w:rPr>
+              <w:t>или</w:t>
+            </w:r>
+            <w:proofErr w:type="spellEnd"/>
+            <w:r>
+              <w:rPr>
+                <w:color w:val="000000" w:themeColor="text1"/>
+                <w:sz w:val="24"/>
+                <w:szCs w:val="24"/>
+              </w:rPr>
+              <w:t xml:space="preserve"> </w:t>
+            </w:r>
+            <w:hyperlink r:id="rId12" w:history="1">
               <w:proofErr w:type="spellStart"/>
               <w:r>
                 <w:rPr>
@@ -4836,7 +4928,7 @@
           </w:tcPr>
           <w:p>
             <w:pPr>
-              <w:pStyle w:val="aa"/>
+              <w:pStyle w:val="a0"/>
               <w:spacing w:line="240" w:lineRule="auto"/>
               <w:ind w:left="0"/>
               <w:jc w:val="left"/>
@@ -4873,7 +4965,7 @@
           </w:tcPr>
           <w:p>
             <w:pPr>
-              <w:pStyle w:val="aa"/>
+              <w:pStyle w:val="a0"/>
               <w:ind w:left="0" w:right="-47"/>
               <w:rPr>
                 <w:color w:val="000000" w:themeColor="text1"/>
@@ -4894,7 +4986,7 @@
           </w:p>
           <w:p>
             <w:pPr>
-              <w:pStyle w:val="aa"/>
+              <w:pStyle w:val="a0"/>
               <w:ind w:left="0" w:right="-47"/>
               <w:rPr>
                 <w:color w:val="000000" w:themeColor="text1"/>
@@ -4909,25 +5001,7 @@
                 <w:sz w:val="24"/>
                 <w:szCs w:val="24"/>
               </w:rPr>
-              <w:t>(</w:t>
-            </w:r>
-            <w:proofErr w:type="spellStart"/>
-            <w:r>
-              <w:rPr>
-                <w:color w:val="000000" w:themeColor="text1"/>
-                <w:sz w:val="24"/>
-                <w:szCs w:val="24"/>
-              </w:rPr>
-              <w:t>short</w:t>
-            </w:r>
-            <w:proofErr w:type="spellEnd"/>
-            <w:r>
-              <w:rPr>
-                <w:color w:val="000000" w:themeColor="text1"/>
-                <w:sz w:val="24"/>
-                <w:szCs w:val="24"/>
-              </w:rPr>
-              <w:t xml:space="preserve"> </w:t>
+              <w:t xml:space="preserve">(short </w:t>
             </w:r>
             <w:proofErr w:type="spellStart"/>
             <w:r>
@@ -4961,7 +5035,7 @@
           </w:tcPr>
           <w:p>
             <w:pPr>
-              <w:pStyle w:val="aa"/>
+              <w:pStyle w:val="a0"/>
               <w:ind w:left="0"/>
               <w:rPr>
                 <w:color w:val="000000" w:themeColor="text1"/>
@@ -4990,6 +5064,7 @@
               </w:rPr>
               <w:t xml:space="preserve"> – </w:t>
             </w:r>
+            <w:proofErr w:type="spellStart"/>
             <w:r>
               <w:rPr>
                 <w:color w:val="000000" w:themeColor="text1"/>
@@ -4997,12 +5072,33 @@
                 <w:szCs w:val="24"/>
                 <w:lang w:eastAsia="ru-RU"/>
               </w:rPr>
-              <w:t>тип объекта</w:t>
-            </w:r>
+              <w:t>тип</w:t>
+            </w:r>
+            <w:proofErr w:type="spellEnd"/>
+            <w:r>
+              <w:rPr>
+                <w:color w:val="000000" w:themeColor="text1"/>
+                <w:sz w:val="24"/>
+                <w:szCs w:val="24"/>
+                <w:lang w:eastAsia="ru-RU"/>
+              </w:rPr>
+              <w:t xml:space="preserve"> </w:t>
+            </w:r>
+            <w:proofErr w:type="spellStart"/>
+            <w:r>
+              <w:rPr>
+                <w:color w:val="000000" w:themeColor="text1"/>
+                <w:sz w:val="24"/>
+                <w:szCs w:val="24"/>
+                <w:lang w:eastAsia="ru-RU"/>
+              </w:rPr>
+              <w:t>объекта</w:t>
+            </w:r>
+            <w:proofErr w:type="spellEnd"/>
           </w:p>
           <w:p>
             <w:pPr>
-              <w:pStyle w:val="aa"/>
+              <w:pStyle w:val="a0"/>
               <w:ind w:left="0"/>
               <w:rPr>
                 <w:color w:val="000000" w:themeColor="text1"/>
@@ -5063,7 +5159,7 @@
                     </w:rPr>
                     <w:t xml:space="preserve">указатель на интерфейс </w:t>
                   </w:r>
-                  <w:hyperlink r:id="rId11" w:history="1">
+                  <w:hyperlink r:id="rId13" w:history="1">
                     <w:proofErr w:type="spellStart"/>
                     <w:r>
                       <w:rPr>
@@ -5086,7 +5182,7 @@
                     </w:rPr>
                     <w:t xml:space="preserve"> или </w:t>
                   </w:r>
-                  <w:hyperlink r:id="rId12" w:history="1">
+                  <w:hyperlink r:id="rId14" w:history="1">
                     <w:proofErr w:type="spellStart"/>
                     <w:r>
                       <w:rPr>
@@ -5115,7 +5211,7 @@
           </w:tbl>
           <w:p>
             <w:pPr>
-              <w:pStyle w:val="aa"/>
+              <w:pStyle w:val="a0"/>
               <w:spacing w:line="240" w:lineRule="auto"/>
               <w:ind w:left="0"/>
               <w:jc w:val="left"/>
@@ -5139,7 +5235,7 @@
           </w:tcPr>
           <w:p>
             <w:pPr>
-              <w:pStyle w:val="aa"/>
+              <w:pStyle w:val="a0"/>
               <w:spacing w:line="240" w:lineRule="auto"/>
               <w:ind w:left="0"/>
               <w:jc w:val="left"/>
@@ -5176,7 +5272,7 @@
           </w:tcPr>
           <w:p>
             <w:pPr>
-              <w:pStyle w:val="aa"/>
+              <w:pStyle w:val="a0"/>
               <w:ind w:left="0" w:right="-47"/>
               <w:rPr>
                 <w:color w:val="000000" w:themeColor="text1"/>
@@ -5201,43 +5297,7 @@
                 <w:sz w:val="24"/>
                 <w:szCs w:val="24"/>
               </w:rPr>
-              <w:t>(</w:t>
-            </w:r>
-            <w:proofErr w:type="spellStart"/>
-            <w:r>
-              <w:rPr>
-                <w:color w:val="000000" w:themeColor="text1"/>
-                <w:sz w:val="24"/>
-                <w:szCs w:val="24"/>
-              </w:rPr>
-              <w:t>int</w:t>
-            </w:r>
-            <w:proofErr w:type="spellEnd"/>
-            <w:r>
-              <w:rPr>
-                <w:color w:val="000000" w:themeColor="text1"/>
-                <w:sz w:val="24"/>
-                <w:szCs w:val="24"/>
-              </w:rPr>
-              <w:t xml:space="preserve"> </w:t>
-            </w:r>
-            <w:proofErr w:type="spellStart"/>
-            <w:r>
-              <w:rPr>
-                <w:color w:val="000000" w:themeColor="text1"/>
-                <w:sz w:val="24"/>
-                <w:szCs w:val="24"/>
-              </w:rPr>
-              <w:t>type</w:t>
-            </w:r>
-            <w:proofErr w:type="spellEnd"/>
-            <w:r>
-              <w:rPr>
-                <w:color w:val="000000" w:themeColor="text1"/>
-                <w:sz w:val="24"/>
-                <w:szCs w:val="24"/>
-              </w:rPr>
-              <w:t>)</w:t>
+              <w:t>(int type)</w:t>
             </w:r>
           </w:p>
         </w:tc>
@@ -5327,7 +5387,7 @@
           </w:tbl>
           <w:p>
             <w:pPr>
-              <w:pStyle w:val="aa"/>
+              <w:pStyle w:val="a0"/>
               <w:ind w:left="0"/>
               <w:rPr>
                 <w:color w:val="000000" w:themeColor="text1"/>
@@ -5350,7 +5410,7 @@
           </w:tcPr>
           <w:p>
             <w:pPr>
-              <w:pStyle w:val="aa"/>
+              <w:pStyle w:val="a0"/>
               <w:spacing w:line="240" w:lineRule="auto"/>
               <w:ind w:left="0"/>
               <w:jc w:val="left"/>
@@ -5366,9 +5426,63 @@
                 <w:sz w:val="24"/>
                 <w:szCs w:val="24"/>
               </w:rPr>
-              <w:t xml:space="preserve">указатель на интерфейс компонента </w:t>
-            </w:r>
-            <w:hyperlink r:id="rId13" w:history="1">
+              <w:t xml:space="preserve">указатель </w:t>
+            </w:r>
+            <w:proofErr w:type="spellStart"/>
+            <w:r>
+              <w:rPr>
+                <w:color w:val="000000" w:themeColor="text1"/>
+                <w:sz w:val="24"/>
+                <w:szCs w:val="24"/>
+              </w:rPr>
+              <w:t>на</w:t>
+            </w:r>
+            <w:proofErr w:type="spellEnd"/>
+            <w:r>
+              <w:rPr>
+                <w:color w:val="000000" w:themeColor="text1"/>
+                <w:sz w:val="24"/>
+                <w:szCs w:val="24"/>
+              </w:rPr>
+              <w:t xml:space="preserve"> </w:t>
+            </w:r>
+            <w:proofErr w:type="spellStart"/>
+            <w:r>
+              <w:rPr>
+                <w:color w:val="000000" w:themeColor="text1"/>
+                <w:sz w:val="24"/>
+                <w:szCs w:val="24"/>
+              </w:rPr>
+              <w:t>интерфейс</w:t>
+            </w:r>
+            <w:proofErr w:type="spellEnd"/>
+            <w:r>
+              <w:rPr>
+                <w:color w:val="000000" w:themeColor="text1"/>
+                <w:sz w:val="24"/>
+                <w:szCs w:val="24"/>
+              </w:rPr>
+              <w:t xml:space="preserve"> </w:t>
+            </w:r>
+            <w:proofErr w:type="spellStart"/>
+            <w:r>
+              <w:rPr>
+                <w:color w:val="000000" w:themeColor="text1"/>
+                <w:sz w:val="24"/>
+                <w:szCs w:val="24"/>
+              </w:rPr>
+              <w:t>компонента</w:t>
+            </w:r>
+            <w:proofErr w:type="spellEnd"/>
+            <w:r>
+              <w:rPr>
+                <w:color w:val="000000" w:themeColor="text1"/>
+                <w:sz w:val="24"/>
+                <w:szCs w:val="24"/>
+              </w:rPr>
+              <w:t xml:space="preserve"> </w:t>
+            </w:r>
+            <w:hyperlink r:id="rId15" w:history="1">
               <w:proofErr w:type="spellStart"/>
               <w:r>
                 <w:rPr>
@@ -5388,9 +5502,27 @@
                 <w:sz w:val="24"/>
                 <w:szCs w:val="24"/>
               </w:rPr>
-              <w:t xml:space="preserve"> или </w:t>
-            </w:r>
-            <w:hyperlink r:id="rId14" w:history="1">
+              <w:t xml:space="preserve"> </w:t>
+            </w:r>
+            <w:proofErr w:type="spellStart"/>
+            <w:r>
+              <w:rPr>
+                <w:color w:val="000000" w:themeColor="text1"/>
+                <w:sz w:val="24"/>
+                <w:szCs w:val="24"/>
+              </w:rPr>
+              <w:t>или</w:t>
+            </w:r>
+            <w:proofErr w:type="spellEnd"/>
+            <w:r>
+              <w:rPr>
+                <w:color w:val="000000" w:themeColor="text1"/>
+                <w:sz w:val="24"/>
+                <w:szCs w:val="24"/>
+              </w:rPr>
+              <w:t xml:space="preserve"> </w:t>
+            </w:r>
+            <w:hyperlink r:id="rId16" w:history="1">
               <w:proofErr w:type="spellStart"/>
               <w:r>
                 <w:rPr>
@@ -5426,7 +5558,7 @@
           </w:tcPr>
           <w:p>
             <w:pPr>
-              <w:pStyle w:val="aa"/>
+              <w:pStyle w:val="a0"/>
               <w:spacing w:line="240" w:lineRule="auto"/>
               <w:ind w:left="0"/>
               <w:jc w:val="left"/>
@@ -5463,7 +5595,7 @@
           </w:tcPr>
           <w:p>
             <w:pPr>
-              <w:pStyle w:val="aa"/>
+              <w:pStyle w:val="a0"/>
               <w:ind w:left="0" w:right="-47"/>
               <w:rPr>
                 <w:color w:val="000000" w:themeColor="text1"/>
@@ -5488,25 +5620,7 @@
                 <w:sz w:val="24"/>
                 <w:szCs w:val="24"/>
               </w:rPr>
-              <w:t>(</w:t>
-            </w:r>
-            <w:proofErr w:type="spellStart"/>
-            <w:r>
-              <w:rPr>
-                <w:color w:val="000000" w:themeColor="text1"/>
-                <w:sz w:val="24"/>
-                <w:szCs w:val="24"/>
-              </w:rPr>
-              <w:t>short</w:t>
-            </w:r>
-            <w:proofErr w:type="spellEnd"/>
-            <w:r>
-              <w:rPr>
-                <w:color w:val="000000" w:themeColor="text1"/>
-                <w:sz w:val="24"/>
-                <w:szCs w:val="24"/>
-              </w:rPr>
-              <w:t xml:space="preserve"> </w:t>
+              <w:t xml:space="preserve">(short </w:t>
             </w:r>
             <w:proofErr w:type="spellStart"/>
             <w:r>
@@ -5608,7 +5722,7 @@
                     </w:rPr>
                     <w:t xml:space="preserve">- </w:t>
                   </w:r>
-                  <w:hyperlink r:id="rId15" w:history="1">
+                  <w:hyperlink r:id="rId17" w:history="1">
                     <w:r>
                       <w:rPr>
                         <w:color w:val="000000" w:themeColor="text1"/>
@@ -5634,7 +5748,7 @@
           </w:tbl>
           <w:p>
             <w:pPr>
-              <w:pStyle w:val="aa"/>
+              <w:pStyle w:val="a0"/>
               <w:ind w:left="0"/>
               <w:rPr>
                 <w:color w:val="000000" w:themeColor="text1"/>
@@ -5657,7 +5771,7 @@
           </w:tcPr>
           <w:p>
             <w:pPr>
-              <w:pStyle w:val="aa"/>
+              <w:pStyle w:val="a0"/>
               <w:spacing w:line="240" w:lineRule="auto"/>
               <w:ind w:left="0"/>
               <w:jc w:val="left"/>
@@ -5667,15 +5781,61 @@
                 <w:szCs w:val="24"/>
               </w:rPr>
             </w:pPr>
+            <w:proofErr w:type="spellStart"/>
             <w:r>
               <w:rPr>
                 <w:color w:val="000000" w:themeColor="text1"/>
                 <w:sz w:val="24"/>
                 <w:szCs w:val="24"/>
               </w:rPr>
-              <w:t xml:space="preserve">указатель на интерфейс </w:t>
-            </w:r>
-            <w:hyperlink r:id="rId16" w:history="1">
+              <w:t>указатель</w:t>
+            </w:r>
+            <w:proofErr w:type="spellEnd"/>
+            <w:r>
+              <w:rPr>
+                <w:color w:val="000000" w:themeColor="text1"/>
+                <w:sz w:val="24"/>
+                <w:szCs w:val="24"/>
+              </w:rPr>
+              <w:t xml:space="preserve"> </w:t>
+            </w:r>
+            <w:proofErr w:type="spellStart"/>
+            <w:r>
+              <w:rPr>
+                <w:color w:val="000000" w:themeColor="text1"/>
+                <w:sz w:val="24"/>
+                <w:szCs w:val="24"/>
+              </w:rPr>
+              <w:t>на</w:t>
+            </w:r>
+            <w:proofErr w:type="spellEnd"/>
+            <w:r>
+              <w:rPr>
+                <w:color w:val="000000" w:themeColor="text1"/>
+                <w:sz w:val="24"/>
+                <w:szCs w:val="24"/>
+              </w:rPr>
+              <w:t xml:space="preserve"> </w:t>
+            </w:r>
+            <w:proofErr w:type="spellStart"/>
+            <w:r>
+              <w:rPr>
+                <w:color w:val="000000" w:themeColor="text1"/>
+                <w:sz w:val="24"/>
+                <w:szCs w:val="24"/>
+              </w:rPr>
+              <w:t>интерфейс</w:t>
+            </w:r>
+            <w:proofErr w:type="spellEnd"/>
+            <w:r>
+              <w:rPr>
+                <w:color w:val="000000" w:themeColor="text1"/>
+                <w:sz w:val="24"/>
+                <w:szCs w:val="24"/>
+              </w:rPr>
+              <w:t xml:space="preserve"> </w:t>
+            </w:r>
+            <w:hyperlink r:id="rId18" w:history="1">
               <w:proofErr w:type="spellStart"/>
               <w:r>
                 <w:rPr>
@@ -5695,9 +5855,27 @@
                 <w:sz w:val="24"/>
                 <w:szCs w:val="24"/>
               </w:rPr>
-              <w:t xml:space="preserve"> или </w:t>
-            </w:r>
-            <w:hyperlink r:id="rId17" w:history="1">
+              <w:t xml:space="preserve"> </w:t>
+            </w:r>
+            <w:proofErr w:type="spellStart"/>
+            <w:r>
+              <w:rPr>
+                <w:color w:val="000000" w:themeColor="text1"/>
+                <w:sz w:val="24"/>
+                <w:szCs w:val="24"/>
+              </w:rPr>
+              <w:t>или</w:t>
+            </w:r>
+            <w:proofErr w:type="spellEnd"/>
+            <w:r>
+              <w:rPr>
+                <w:color w:val="000000" w:themeColor="text1"/>
+                <w:sz w:val="24"/>
+                <w:szCs w:val="24"/>
+              </w:rPr>
+              <w:t xml:space="preserve"> </w:t>
+            </w:r>
+            <w:hyperlink r:id="rId19" w:history="1">
               <w:proofErr w:type="spellStart"/>
               <w:r>
                 <w:rPr>
@@ -5733,7 +5911,7 @@
           </w:tcPr>
           <w:p>
             <w:pPr>
-              <w:pStyle w:val="aa"/>
+              <w:pStyle w:val="a0"/>
               <w:spacing w:line="240" w:lineRule="auto"/>
               <w:ind w:left="0"/>
               <w:jc w:val="left"/>
@@ -5757,7 +5935,7 @@
     </w:tbl>
     <w:p>
       <w:pPr>
-        <w:pStyle w:val="a6"/>
+        <w:pStyle w:val="NormalWeb"/>
         <w:shd w:val="clear" w:color="auto" w:fill="FFFFFF"/>
         <w:spacing w:before="0" w:beforeAutospacing="0" w:after="0" w:afterAutospacing="0" w:line="360" w:lineRule="auto"/>
         <w:ind w:right="101" w:firstLine="851"/>
@@ -5795,7 +5973,7 @@
     </w:p>
     <w:p>
       <w:pPr>
-        <w:pStyle w:val="2"/>
+        <w:pStyle w:val="Heading2"/>
         <w:tabs>
           <w:tab w:val="left" w:pos="420"/>
         </w:tabs>
@@ -5838,7 +6016,7 @@
     </w:p>
     <w:p>
       <w:pPr>
-        <w:pStyle w:val="3"/>
+        <w:pStyle w:val="Heading3"/>
         <w:jc w:val="center"/>
         <w:rPr>
           <w:rFonts w:ascii="Times New Roman" w:hAnsi="Times New Roman" w:cs="Times New Roman"/>
@@ -5865,7 +6043,7 @@
     </w:p>
     <w:p>
       <w:pPr>
-        <w:pStyle w:val="a6"/>
+        <w:pStyle w:val="NormalWeb"/>
         <w:shd w:val="clear" w:color="auto" w:fill="FFFFFF"/>
         <w:spacing w:before="0" w:beforeAutospacing="0" w:after="0" w:afterAutospacing="0" w:line="360" w:lineRule="auto"/>
         <w:ind w:right="101" w:firstLine="851"/>
@@ -5879,7 +6057,7 @@
       </w:pPr>
       <w:r>
         <w:rPr>
-          <w:rStyle w:val="ad"/>
+          <w:rStyle w:val="Emphasis"/>
           <w:i w:val="0"/>
           <w:color w:val="000000"/>
           <w:sz w:val="28"/>
@@ -5891,7 +6069,7 @@
       </w:r>
       <w:r>
         <w:rPr>
-          <w:rStyle w:val="ad"/>
+          <w:rStyle w:val="Emphasis"/>
           <w:color w:val="000000"/>
           <w:sz w:val="28"/>
           <w:szCs w:val="28"/>
@@ -5902,7 +6080,7 @@
       </w:r>
       <w:r>
         <w:rPr>
-          <w:rStyle w:val="ad"/>
+          <w:rStyle w:val="Emphasis"/>
           <w:color w:val="000000"/>
           <w:sz w:val="28"/>
           <w:szCs w:val="28"/>
@@ -5913,7 +6091,7 @@
       </w:r>
       <w:r>
         <w:rPr>
-          <w:rStyle w:val="ad"/>
+          <w:rStyle w:val="Emphasis"/>
           <w:color w:val="000000"/>
           <w:sz w:val="28"/>
           <w:szCs w:val="28"/>
@@ -5924,7 +6102,7 @@
       </w:r>
       <w:r>
         <w:rPr>
-          <w:rStyle w:val="ad"/>
+          <w:rStyle w:val="Emphasis"/>
           <w:color w:val="000000"/>
           <w:sz w:val="28"/>
           <w:szCs w:val="28"/>
@@ -5935,7 +6113,7 @@
       </w:r>
       <w:r>
         <w:rPr>
-          <w:rStyle w:val="ad"/>
+          <w:rStyle w:val="Emphasis"/>
           <w:color w:val="000000"/>
           <w:sz w:val="28"/>
           <w:szCs w:val="28"/>
@@ -6218,7 +6396,7 @@
         </w:rPr>
         <w:lastRenderedPageBreak/>
         <w:drawing>
-          <wp:inline distT="0" distB="0" distL="0" distR="0" wp14:anchorId="59A44E61" wp14:editId="0F5FCF8F">
+          <wp:inline distT="0" distB="0" distL="0" distR="0" wp14:anchorId="1FD8E817" wp14:editId="5F4C8FC6">
             <wp:extent cx="5172075" cy="4000500"/>
             <wp:effectExtent l="0" t="0" r="9525" b="0"/>
             <wp:docPr id="2" name="Рисунок 2"/>
@@ -6233,7 +6411,7 @@
                     <pic:cNvPicPr/>
                   </pic:nvPicPr>
                   <pic:blipFill>
-                    <a:blip r:embed="rId18"/>
+                    <a:blip r:embed="rId20"/>
                     <a:stretch>
                       <a:fillRect/>
                     </a:stretch>
@@ -6335,7 +6513,7 @@
     </w:p>
     <w:p>
       <w:pPr>
-        <w:pStyle w:val="3"/>
+        <w:pStyle w:val="Heading3"/>
         <w:jc w:val="center"/>
         <w:rPr>
           <w:rFonts w:ascii="Times New Roman" w:hAnsi="Times New Roman" w:cs="Times New Roman"/>
@@ -6528,7 +6706,7 @@
           <w:lang w:eastAsia="ru-RU"/>
         </w:rPr>
         <w:drawing>
-          <wp:anchor distT="0" distB="0" distL="114300" distR="114300" simplePos="0" relativeHeight="251659264" behindDoc="0" locked="0" layoutInCell="1" allowOverlap="1" wp14:anchorId="69AA5F23" wp14:editId="4810B8C7">
+          <wp:anchor distT="0" distB="0" distL="114300" distR="114300" simplePos="0" relativeHeight="251659264" behindDoc="0" locked="0" layoutInCell="1" allowOverlap="1" wp14:anchorId="17347B78" wp14:editId="53716A95">
             <wp:simplePos x="0" y="0"/>
             <wp:positionH relativeFrom="margin">
               <wp:posOffset>-194310</wp:posOffset>
@@ -6553,7 +6731,7 @@
                     </pic:cNvPicPr>
                   </pic:nvPicPr>
                   <pic:blipFill>
-                    <a:blip r:embed="rId19">
+                    <a:blip r:embed="rId21">
                       <a:extLst>
                         <a:ext uri="{28A0092B-C50C-407E-A947-70E740481C1C}">
                           <a14:useLocalDpi xmlns:a14="http://schemas.microsoft.com/office/drawing/2010/main" val="0"/>
@@ -6645,7 +6823,7 @@
     </w:p>
     <w:p>
       <w:pPr>
-        <w:pStyle w:val="3"/>
+        <w:pStyle w:val="Heading3"/>
         <w:jc w:val="center"/>
         <w:rPr>
           <w:rFonts w:ascii="Times New Roman" w:hAnsi="Times New Roman" w:cs="Times New Roman"/>
@@ -6799,9 +6977,9 @@
           <w:szCs w:val="28"/>
           <w:shd w:val="clear" w:color="auto" w:fill="FFFFFF"/>
         </w:rPr>
-        <w:t xml:space="preserve">(САПР), которая объединяет 2D черчение и 3D моделирование в едином </w:t>
-      </w:r>
-      <w:proofErr w:type="gramStart"/>
+        <w:t>(САПР), которая объединяет 2D черчение и 3D моделирование в едином формате .</w:t>
+      </w:r>
+      <w:proofErr w:type="spellStart"/>
       <w:r>
         <w:rPr>
           <w:color w:val="222222"/>
@@ -6809,7 +6987,17 @@
           <w:szCs w:val="28"/>
           <w:shd w:val="clear" w:color="auto" w:fill="FFFFFF"/>
         </w:rPr>
-        <w:t>формате .</w:t>
+        <w:t>dwg</w:t>
+      </w:r>
+      <w:proofErr w:type="spellEnd"/>
+      <w:r>
+        <w:rPr>
+          <w:color w:val="222222"/>
+          <w:sz w:val="28"/>
+          <w:szCs w:val="28"/>
+          <w:shd w:val="clear" w:color="auto" w:fill="FFFFFF"/>
+        </w:rPr>
+        <w:t xml:space="preserve">. </w:t>
       </w:r>
       <w:proofErr w:type="spellStart"/>
       <w:r>
@@ -6819,10 +7007,9 @@
           <w:szCs w:val="28"/>
           <w:shd w:val="clear" w:color="auto" w:fill="FFFFFF"/>
         </w:rPr>
-        <w:t>dwg</w:t>
+        <w:t>BricsCAD</w:t>
       </w:r>
       <w:proofErr w:type="spellEnd"/>
-      <w:proofErr w:type="gramEnd"/>
       <w:r>
         <w:rPr>
           <w:color w:val="222222"/>
@@ -6830,82 +7017,64 @@
           <w:szCs w:val="28"/>
           <w:shd w:val="clear" w:color="auto" w:fill="FFFFFF"/>
         </w:rPr>
-        <w:t xml:space="preserve">. </w:t>
+        <w:t xml:space="preserve"> разрабатывается бельгийской компанией</w:t>
+      </w:r>
+      <w:r>
+        <w:rPr>
+          <w:color w:val="222222"/>
+          <w:sz w:val="28"/>
+          <w:szCs w:val="28"/>
+          <w:shd w:val="clear" w:color="auto" w:fill="FFFFFF"/>
+        </w:rPr>
+        <w:t xml:space="preserve"> </w:t>
       </w:r>
       <w:proofErr w:type="spellStart"/>
       <w:r>
         <w:rPr>
+          <w:sz w:val="28"/>
+          <w:szCs w:val="28"/>
+          <w:shd w:val="clear" w:color="auto" w:fill="FFFFFF"/>
+        </w:rPr>
+        <w:t>Bricsys</w:t>
+      </w:r>
+      <w:proofErr w:type="spellEnd"/>
+      <w:r>
+        <w:rPr>
           <w:color w:val="222222"/>
           <w:sz w:val="28"/>
           <w:szCs w:val="28"/>
           <w:shd w:val="clear" w:color="auto" w:fill="FFFFFF"/>
         </w:rPr>
-        <w:t>BricsCAD</w:t>
+        <w:t xml:space="preserve"> </w:t>
+      </w:r>
+      <w:r>
+        <w:rPr>
+          <w:color w:val="222222"/>
+          <w:sz w:val="28"/>
+          <w:szCs w:val="28"/>
+          <w:shd w:val="clear" w:color="auto" w:fill="FFFFFF"/>
+        </w:rPr>
+        <w:t>с 2002 года. Программа выпускается на 18 языках и доступна для операционных систем</w:t>
+      </w:r>
+      <w:r>
+        <w:rPr>
+          <w:color w:val="222222"/>
+          <w:sz w:val="28"/>
+          <w:szCs w:val="28"/>
+          <w:shd w:val="clear" w:color="auto" w:fill="FFFFFF"/>
+        </w:rPr>
+        <w:t xml:space="preserve"> </w:t>
+      </w:r>
+      <w:proofErr w:type="spellStart"/>
+      <w:r>
+        <w:rPr>
+          <w:sz w:val="28"/>
+          <w:szCs w:val="28"/>
+          <w:shd w:val="clear" w:color="auto" w:fill="FFFFFF"/>
+        </w:rPr>
+        <w:t>Windows</w:t>
       </w:r>
       <w:proofErr w:type="spellEnd"/>
-      <w:r>
-        <w:rPr>
-          <w:color w:val="222222"/>
-          <w:sz w:val="28"/>
-          <w:szCs w:val="28"/>
-          <w:shd w:val="clear" w:color="auto" w:fill="FFFFFF"/>
-        </w:rPr>
-        <w:t xml:space="preserve"> разрабатывается бельгийской компанией</w:t>
-      </w:r>
-      <w:r>
-        <w:rPr>
-          <w:color w:val="222222"/>
-          <w:sz w:val="28"/>
-          <w:szCs w:val="28"/>
-          <w:shd w:val="clear" w:color="auto" w:fill="FFFFFF"/>
-        </w:rPr>
-        <w:t xml:space="preserve"> </w:t>
-      </w:r>
-      <w:proofErr w:type="spellStart"/>
-      <w:r>
-        <w:rPr>
-          <w:sz w:val="28"/>
-          <w:szCs w:val="28"/>
-          <w:shd w:val="clear" w:color="auto" w:fill="FFFFFF"/>
-        </w:rPr>
-        <w:t>Bricsys</w:t>
-      </w:r>
-      <w:proofErr w:type="spellEnd"/>
-      <w:r>
-        <w:rPr>
-          <w:color w:val="222222"/>
-          <w:sz w:val="28"/>
-          <w:szCs w:val="28"/>
-          <w:shd w:val="clear" w:color="auto" w:fill="FFFFFF"/>
-        </w:rPr>
-        <w:t xml:space="preserve"> </w:t>
-      </w:r>
-      <w:r>
-        <w:rPr>
-          <w:color w:val="222222"/>
-          <w:sz w:val="28"/>
-          <w:szCs w:val="28"/>
-          <w:shd w:val="clear" w:color="auto" w:fill="FFFFFF"/>
-        </w:rPr>
-        <w:t>с 2002 года. Программа выпускается на 18 языках и доступна для операционных систем</w:t>
-      </w:r>
-      <w:r>
-        <w:rPr>
-          <w:color w:val="222222"/>
-          <w:sz w:val="28"/>
-          <w:szCs w:val="28"/>
-          <w:shd w:val="clear" w:color="auto" w:fill="FFFFFF"/>
-        </w:rPr>
-        <w:t xml:space="preserve"> </w:t>
-      </w:r>
-      <w:r>
-        <w:rPr>
-          <w:sz w:val="28"/>
-          <w:szCs w:val="28"/>
-          <w:shd w:val="clear" w:color="auto" w:fill="FFFFFF"/>
-        </w:rPr>
-        <w:t>Windows</w:t>
-      </w:r>
       <w:r>
         <w:rPr>
           <w:color w:val="222222"/>
@@ -7474,7 +7643,7 @@
           <w:lang w:eastAsia="ru-RU"/>
         </w:rPr>
         <w:drawing>
-          <wp:inline distT="0" distB="0" distL="0" distR="0" wp14:anchorId="448D75D2" wp14:editId="01EDD6BB">
+          <wp:inline distT="0" distB="0" distL="0" distR="0" wp14:anchorId="4112B49D" wp14:editId="05A7C6C0">
             <wp:extent cx="6095365" cy="3831590"/>
             <wp:effectExtent l="0" t="0" r="0" b="0"/>
             <wp:docPr id="6" name="Рисунок 6" descr="Купить лицензию BricsCAD. Лучшая цена на BricsCAD в Softonline."/>
@@ -7491,7 +7660,7 @@
                     </pic:cNvPicPr>
                   </pic:nvPicPr>
                   <pic:blipFill>
-                    <a:blip r:embed="rId20">
+                    <a:blip r:embed="rId22">
                       <a:extLst>
                         <a:ext uri="{28A0092B-C50C-407E-A947-70E740481C1C}">
                           <a14:useLocalDpi xmlns:a14="http://schemas.microsoft.com/office/drawing/2010/main" val="0"/>
@@ -7599,7 +7768,7 @@
     </w:p>
     <w:p>
       <w:pPr>
-        <w:pStyle w:val="1"/>
+        <w:pStyle w:val="Heading1"/>
         <w:tabs>
           <w:tab w:val="left" w:pos="284"/>
         </w:tabs>
@@ -7643,7 +7812,7 @@
     </w:p>
     <w:p>
       <w:pPr>
-        <w:pStyle w:val="a5"/>
+        <w:pStyle w:val="ListParagraph"/>
         <w:tabs>
           <w:tab w:val="left" w:pos="1521"/>
           <w:tab w:val="left" w:pos="1522"/>
@@ -7664,7 +7833,7 @@
     </w:p>
     <w:p>
       <w:pPr>
-        <w:pStyle w:val="a5"/>
+        <w:pStyle w:val="ListParagraph"/>
         <w:tabs>
           <w:tab w:val="left" w:pos="1521"/>
           <w:tab w:val="left" w:pos="1522"/>
@@ -7691,7 +7860,7 @@
     </w:p>
     <w:p>
       <w:pPr>
-        <w:pStyle w:val="a5"/>
+        <w:pStyle w:val="ListParagraph"/>
         <w:widowControl/>
         <w:numPr>
           <w:ilvl w:val="0"/>
@@ -7732,7 +7901,7 @@
     </w:p>
     <w:p>
       <w:pPr>
-        <w:pStyle w:val="a5"/>
+        <w:pStyle w:val="ListParagraph"/>
         <w:widowControl/>
         <w:numPr>
           <w:ilvl w:val="0"/>
@@ -7773,7 +7942,7 @@
     </w:p>
     <w:p>
       <w:pPr>
-        <w:pStyle w:val="a5"/>
+        <w:pStyle w:val="ListParagraph"/>
         <w:widowControl/>
         <w:numPr>
           <w:ilvl w:val="0"/>
@@ -7829,7 +7998,7 @@
     </w:p>
     <w:p>
       <w:pPr>
-        <w:pStyle w:val="a5"/>
+        <w:pStyle w:val="ListParagraph"/>
         <w:widowControl/>
         <w:numPr>
           <w:ilvl w:val="0"/>
@@ -7885,7 +8054,7 @@
     </w:p>
     <w:p>
       <w:pPr>
-        <w:pStyle w:val="a5"/>
+        <w:pStyle w:val="ListParagraph"/>
         <w:widowControl/>
         <w:numPr>
           <w:ilvl w:val="0"/>
@@ -7941,7 +8110,7 @@
     </w:p>
     <w:p>
       <w:pPr>
-        <w:pStyle w:val="a5"/>
+        <w:pStyle w:val="ListParagraph"/>
         <w:widowControl/>
         <w:numPr>
           <w:ilvl w:val="0"/>
@@ -7997,7 +8166,7 @@
     </w:p>
     <w:p>
       <w:pPr>
-        <w:pStyle w:val="a3"/>
+        <w:pStyle w:val="BodyText"/>
         <w:tabs>
           <w:tab w:val="left" w:pos="2694"/>
           <w:tab w:val="left" w:pos="6244"/>
@@ -8045,7 +8214,7 @@
     </w:p>
     <w:p>
       <w:pPr>
-        <w:pStyle w:val="a3"/>
+        <w:pStyle w:val="BodyText"/>
         <w:spacing w:line="360" w:lineRule="auto"/>
         <w:ind w:left="2204" w:hanging="2062"/>
         <w:jc w:val="center"/>
@@ -8059,7 +8228,7 @@
           <w:lang w:eastAsia="ru-RU"/>
         </w:rPr>
         <w:drawing>
-          <wp:inline distT="0" distB="0" distL="0" distR="0" wp14:anchorId="1C536474" wp14:editId="4641898A">
+          <wp:inline distT="0" distB="0" distL="0" distR="0" wp14:anchorId="108073D1" wp14:editId="2AE7D804">
             <wp:extent cx="5234940" cy="3080912"/>
             <wp:effectExtent l="0" t="0" r="3810" b="5715"/>
             <wp:docPr id="3" name="Рисунок 3"/>
@@ -8076,7 +8245,7 @@
                     </pic:cNvPicPr>
                   </pic:nvPicPr>
                   <pic:blipFill>
-                    <a:blip r:embed="rId21" cstate="print">
+                    <a:blip r:embed="rId23" cstate="print">
                       <a:extLst>
                         <a:ext uri="{28A0092B-C50C-407E-A947-70E740481C1C}">
                           <a14:useLocalDpi xmlns:a14="http://schemas.microsoft.com/office/drawing/2010/main" val="0"/>
@@ -8110,7 +8279,7 @@
     </w:p>
     <w:p>
       <w:pPr>
-        <w:pStyle w:val="a3"/>
+        <w:pStyle w:val="BodyText"/>
         <w:spacing w:before="160" w:line="360" w:lineRule="auto"/>
         <w:jc w:val="center"/>
       </w:pPr>
@@ -8174,7 +8343,7 @@
         </w:rPr>
         <w:lastRenderedPageBreak/>
         <w:drawing>
-          <wp:inline distT="0" distB="0" distL="0" distR="0" wp14:anchorId="5B4643FB" wp14:editId="31AACDA6">
+          <wp:inline distT="0" distB="0" distL="0" distR="0" wp14:anchorId="1B56E90C" wp14:editId="703731CC">
             <wp:extent cx="5120611" cy="2783682"/>
             <wp:effectExtent l="0" t="0" r="4445" b="0"/>
             <wp:docPr id="9" name="Рисунок 9"/>
@@ -8191,7 +8360,7 @@
                     </pic:cNvPicPr>
                   </pic:nvPicPr>
                   <pic:blipFill rotWithShape="1">
-                    <a:blip r:embed="rId22">
+                    <a:blip r:embed="rId24">
                       <a:extLst>
                         <a:ext uri="{28A0092B-C50C-407E-A947-70E740481C1C}">
                           <a14:useLocalDpi xmlns:a14="http://schemas.microsoft.com/office/drawing/2010/main" val="0"/>
@@ -8228,7 +8397,7 @@
     </w:p>
     <w:p>
       <w:pPr>
-        <w:pStyle w:val="a3"/>
+        <w:pStyle w:val="BodyText"/>
         <w:spacing w:before="160" w:line="360" w:lineRule="auto"/>
         <w:jc w:val="center"/>
       </w:pPr>
@@ -8287,7 +8456,7 @@
     </w:p>
     <w:p>
       <w:pPr>
-        <w:pStyle w:val="1"/>
+        <w:pStyle w:val="Heading1"/>
         <w:tabs>
           <w:tab w:val="left" w:pos="284"/>
         </w:tabs>
@@ -8340,272 +8509,7 @@
     </w:p>
     <w:p>
       <w:pPr>
-        <w:pStyle w:val="2"/>
-        <w:tabs>
-          <w:tab w:val="left" w:pos="434"/>
-        </w:tabs>
-        <w:spacing w:before="0" w:after="120"/>
-        <w:jc w:val="center"/>
-        <w:rPr>
-          <w:rFonts w:ascii="Times New Roman" w:hAnsi="Times New Roman" w:cs="Times New Roman"/>
-          <w:b/>
-          <w:bCs/>
-          <w:color w:val="000000" w:themeColor="text1"/>
-          <w:sz w:val="28"/>
-          <w:szCs w:val="28"/>
-        </w:rPr>
-      </w:pPr>
-      <w:bookmarkStart w:id="9" w:name="_Toc39413970"/>
-      <w:r>
-        <w:rPr>
-          <w:rFonts w:ascii="Times New Roman" w:hAnsi="Times New Roman" w:cs="Times New Roman"/>
-          <w:b/>
-          <w:bCs/>
-          <w:color w:val="000000" w:themeColor="text1"/>
-          <w:sz w:val="28"/>
-          <w:szCs w:val="28"/>
-        </w:rPr>
-        <w:t>3.1</w:t>
-      </w:r>
-      <w:r>
-        <w:rPr>
-          <w:rFonts w:ascii="Times New Roman" w:hAnsi="Times New Roman" w:cs="Times New Roman"/>
-          <w:b/>
-          <w:bCs/>
-          <w:color w:val="000000" w:themeColor="text1"/>
-          <w:sz w:val="28"/>
-          <w:szCs w:val="28"/>
-        </w:rPr>
-        <w:tab/>
-      </w:r>
-      <w:r>
-        <w:rPr>
-          <w:rFonts w:ascii="Times New Roman" w:hAnsi="Times New Roman" w:cs="Times New Roman"/>
-          <w:b/>
-          <w:bCs/>
-          <w:color w:val="000000" w:themeColor="text1"/>
-          <w:sz w:val="28"/>
-          <w:szCs w:val="28"/>
-        </w:rPr>
-        <w:t xml:space="preserve">Диаграмма </w:t>
-      </w:r>
-      <w:r>
-        <w:rPr>
-          <w:rFonts w:ascii="Times New Roman" w:hAnsi="Times New Roman" w:cs="Times New Roman"/>
-          <w:b/>
-          <w:bCs/>
-          <w:color w:val="000000" w:themeColor="text1"/>
-          <w:sz w:val="28"/>
-          <w:szCs w:val="28"/>
-          <w:lang w:val="en-US"/>
-        </w:rPr>
-        <w:t>USECASE</w:t>
-      </w:r>
-      <w:bookmarkEnd w:id="9"/>
-    </w:p>
-    <w:p>
-      <w:pPr>
-        <w:pStyle w:val="a6"/>
-        <w:shd w:val="clear" w:color="auto" w:fill="FFFFFF"/>
-        <w:spacing w:before="0" w:beforeAutospacing="0" w:after="0" w:afterAutospacing="0" w:line="360" w:lineRule="auto"/>
-        <w:ind w:right="101" w:firstLine="851"/>
-        <w:jc w:val="both"/>
-        <w:rPr>
-          <w:color w:val="000000" w:themeColor="text1"/>
-          <w:sz w:val="28"/>
-          <w:szCs w:val="28"/>
-        </w:rPr>
-      </w:pPr>
-      <w:r>
-        <w:rPr>
-          <w:color w:val="000000" w:themeColor="text1"/>
-          <w:sz w:val="28"/>
-          <w:szCs w:val="28"/>
-        </w:rPr>
-        <w:t>Вариант использования специфицирует это ожидаемое поведение субъекта (системы или её части),</w:t>
-      </w:r>
-      <w:r>
-        <w:rPr>
-          <w:color w:val="000000" w:themeColor="text1"/>
-          <w:sz w:val="28"/>
-          <w:szCs w:val="28"/>
-        </w:rPr>
-        <w:t xml:space="preserve"> </w:t>
-      </w:r>
-      <w:r>
-        <w:rPr>
-          <w:color w:val="000000" w:themeColor="text1"/>
-          <w:sz w:val="28"/>
-          <w:szCs w:val="28"/>
-        </w:rPr>
-        <w:t>— он описывает последовательности действий, включая их варианты, которые субъект осуществляет для достижения действующим лицом определённого результата</w:t>
-      </w:r>
-      <w:r>
-        <w:rPr>
-          <w:color w:val="000000" w:themeColor="text1"/>
-          <w:sz w:val="28"/>
-          <w:szCs w:val="28"/>
-        </w:rPr>
-        <w:t xml:space="preserve"> [</w:t>
-      </w:r>
-      <w:r>
-        <w:rPr>
-          <w:color w:val="000000" w:themeColor="text1"/>
-          <w:sz w:val="28"/>
-          <w:szCs w:val="28"/>
-        </w:rPr>
-        <w:t>6</w:t>
-      </w:r>
-      <w:r>
-        <w:rPr>
-          <w:color w:val="000000" w:themeColor="text1"/>
-          <w:sz w:val="28"/>
-          <w:szCs w:val="28"/>
-        </w:rPr>
-        <w:t>]</w:t>
-      </w:r>
-      <w:r>
-        <w:rPr>
-          <w:color w:val="000000" w:themeColor="text1"/>
-          <w:sz w:val="28"/>
-          <w:szCs w:val="28"/>
-        </w:rPr>
-        <w:t>.</w:t>
-      </w:r>
-      <w:r>
-        <w:rPr>
-          <w:color w:val="000000" w:themeColor="text1"/>
-          <w:sz w:val="28"/>
-          <w:szCs w:val="28"/>
-        </w:rPr>
-        <w:t xml:space="preserve"> Диаграмма вариантов использования представлена на рисунке 3.1</w:t>
-      </w:r>
-    </w:p>
-    <w:p>
-      <w:pPr>
-        <w:pStyle w:val="a6"/>
-        <w:shd w:val="clear" w:color="auto" w:fill="FFFFFF"/>
-        <w:spacing w:before="0" w:beforeAutospacing="0" w:after="0" w:afterAutospacing="0" w:line="360" w:lineRule="auto"/>
-        <w:ind w:right="101"/>
-        <w:jc w:val="center"/>
-        <w:rPr>
-          <w:color w:val="000000" w:themeColor="text1"/>
-          <w:sz w:val="28"/>
-          <w:szCs w:val="28"/>
-        </w:rPr>
-      </w:pPr>
-      <w:r>
-        <w:rPr>
-          <w:noProof/>
-        </w:rPr>
-        <w:drawing>
-          <wp:inline distT="0" distB="0" distL="0" distR="0">
-            <wp:extent cx="6091555" cy="2884170"/>
-            <wp:effectExtent l="0" t="0" r="0" b="0"/>
-            <wp:docPr id="4" name="Рисунок 4" descr="C:\Users\User\AppData\Local\Microsoft\Windows\INetCache\Content.Word\Проект системы 1.png"/>
-            <wp:cNvGraphicFramePr>
-              <a:graphicFrameLocks xmlns:a="http://schemas.openxmlformats.org/drawingml/2006/main" noChangeAspect="1"/>
-            </wp:cNvGraphicFramePr>
-            <a:graphic xmlns:a="http://schemas.openxmlformats.org/drawingml/2006/main">
-              <a:graphicData uri="http://schemas.openxmlformats.org/drawingml/2006/picture">
-                <pic:pic xmlns:pic="http://schemas.openxmlformats.org/drawingml/2006/picture">
-                  <pic:nvPicPr>
-                    <pic:cNvPr id="0" name="Picture 1" descr="C:\Users\User\AppData\Local\Microsoft\Windows\INetCache\Content.Word\Проект системы 1.png"/>
-                    <pic:cNvPicPr>
-                      <a:picLocks noChangeAspect="1" noChangeArrowheads="1"/>
-                    </pic:cNvPicPr>
-                  </pic:nvPicPr>
-                  <pic:blipFill>
-                    <a:blip r:embed="rId23" cstate="print">
-                      <a:extLst>
-                        <a:ext uri="{28A0092B-C50C-407E-A947-70E740481C1C}">
-                          <a14:useLocalDpi xmlns:a14="http://schemas.microsoft.com/office/drawing/2010/main" val="0"/>
-                        </a:ext>
-                      </a:extLst>
-                    </a:blip>
-                    <a:srcRect/>
-                    <a:stretch>
-                      <a:fillRect/>
-                    </a:stretch>
-                  </pic:blipFill>
-                  <pic:spPr bwMode="auto">
-                    <a:xfrm>
-                      <a:off x="0" y="0"/>
-                      <a:ext cx="6091555" cy="2884170"/>
-                    </a:xfrm>
-                    <a:prstGeom prst="rect">
-                      <a:avLst/>
-                    </a:prstGeom>
-                    <a:noFill/>
-                    <a:ln>
-                      <a:noFill/>
-                    </a:ln>
-                  </pic:spPr>
-                </pic:pic>
-              </a:graphicData>
-            </a:graphic>
-          </wp:inline>
-        </w:drawing>
-      </w:r>
-    </w:p>
-    <w:p>
-      <w:pPr>
-        <w:pStyle w:val="a6"/>
-        <w:shd w:val="clear" w:color="auto" w:fill="FFFFFF"/>
-        <w:spacing w:before="0" w:beforeAutospacing="0" w:after="0" w:afterAutospacing="0" w:line="360" w:lineRule="auto"/>
-        <w:ind w:right="101" w:firstLine="851"/>
-        <w:jc w:val="center"/>
-        <w:rPr>
-          <w:b/>
-          <w:bCs/>
-          <w:color w:val="000000" w:themeColor="text1"/>
-          <w:sz w:val="28"/>
-          <w:szCs w:val="28"/>
-        </w:rPr>
-      </w:pPr>
-      <w:r>
-        <w:rPr>
-          <w:color w:val="000000" w:themeColor="text1"/>
-          <w:sz w:val="28"/>
-          <w:szCs w:val="28"/>
-        </w:rPr>
-        <w:t xml:space="preserve">Рисунок 3.1 </w:t>
-      </w:r>
-      <w:r>
-        <w:rPr>
-          <w:color w:val="000000"/>
-          <w:shd w:val="clear" w:color="auto" w:fill="FFFFFF"/>
-        </w:rPr>
-        <w:t>—</w:t>
-      </w:r>
-      <w:r>
-        <w:rPr>
-          <w:color w:val="000000" w:themeColor="text1"/>
-          <w:sz w:val="28"/>
-          <w:szCs w:val="28"/>
-        </w:rPr>
-        <w:t xml:space="preserve"> Диаграмма вариантов использования</w:t>
-      </w:r>
-    </w:p>
-    <w:p>
-      <w:pPr>
-        <w:pStyle w:val="a6"/>
-        <w:shd w:val="clear" w:color="auto" w:fill="FFFFFF"/>
-        <w:spacing w:before="0" w:beforeAutospacing="0" w:after="0" w:afterAutospacing="0" w:line="360" w:lineRule="auto"/>
-        <w:ind w:right="101"/>
-        <w:jc w:val="center"/>
-        <w:rPr>
-          <w:b/>
-          <w:bCs/>
-          <w:color w:val="000000" w:themeColor="text1"/>
-          <w:sz w:val="28"/>
-          <w:szCs w:val="28"/>
-        </w:rPr>
-      </w:pPr>
-    </w:p>
-    <w:p>
-      <w:pPr>
-        <w:pStyle w:val="2"/>
+        <w:pStyle w:val="Heading2"/>
         <w:tabs>
           <w:tab w:val="left" w:pos="420"/>
         </w:tabs>
@@ -8620,7 +8524,7 @@
           <w:szCs w:val="28"/>
         </w:rPr>
       </w:pPr>
-      <w:bookmarkStart w:id="10" w:name="_Toc39413971"/>
+      <w:bookmarkStart w:id="9" w:name="_Toc39413971"/>
       <w:r>
         <w:rPr>
           <w:rFonts w:ascii="Times New Roman" w:hAnsi="Times New Roman" w:cs="Times New Roman"/>
@@ -8630,8 +8534,7 @@
           <w:sz w:val="28"/>
           <w:szCs w:val="28"/>
         </w:rPr>
-        <w:lastRenderedPageBreak/>
-        <w:t>3.2</w:t>
+        <w:t>3.</w:t>
       </w:r>
       <w:r>
         <w:rPr>
@@ -8641,15 +8544,27 @@
           <w:color w:val="000000" w:themeColor="text1"/>
           <w:sz w:val="28"/>
           <w:szCs w:val="28"/>
+          <w:lang w:val="en-US"/>
+        </w:rPr>
+        <w:t>1</w:t>
+      </w:r>
+      <w:r>
+        <w:rPr>
+          <w:rFonts w:ascii="Times New Roman" w:hAnsi="Times New Roman" w:cs="Times New Roman"/>
+          <w:b/>
+          <w:bCs/>
+          <w:color w:val="000000" w:themeColor="text1"/>
+          <w:sz w:val="28"/>
+          <w:szCs w:val="28"/>
         </w:rPr>
         <w:tab/>
         <w:t>Диаграммы классов</w:t>
       </w:r>
-      <w:bookmarkEnd w:id="10"/>
-    </w:p>
-    <w:p>
-      <w:pPr>
-        <w:pStyle w:val="a6"/>
+      <w:bookmarkEnd w:id="9"/>
+    </w:p>
+    <w:p>
+      <w:pPr>
+        <w:pStyle w:val="NormalWeb"/>
         <w:shd w:val="clear" w:color="auto" w:fill="FFFFFF"/>
         <w:spacing w:before="0" w:beforeAutospacing="0" w:after="0" w:afterAutospacing="0" w:line="360" w:lineRule="auto"/>
         <w:ind w:right="101" w:firstLine="720"/>
@@ -8746,12 +8661,37 @@
           <w:sz w:val="28"/>
           <w:szCs w:val="28"/>
         </w:rPr>
-        <w:t>Диаграмма классов представлена на рисунке 3.2.</w:t>
-      </w:r>
-    </w:p>
-    <w:p>
-      <w:pPr>
-        <w:pStyle w:val="a6"/>
+        <w:t xml:space="preserve">Диаграмма классов представлена на рисунке </w:t>
+      </w:r>
+      <w:commentRangeStart w:id="10"/>
+      <w:r>
+        <w:rPr>
+          <w:color w:val="000000" w:themeColor="text1"/>
+          <w:sz w:val="28"/>
+          <w:szCs w:val="28"/>
+        </w:rPr>
+        <w:t>3.2</w:t>
+      </w:r>
+      <w:commentRangeEnd w:id="10"/>
+      <w:r>
+        <w:rPr>
+          <w:rStyle w:val="CommentReference"/>
+          <w:lang w:eastAsia="en-US"/>
+        </w:rPr>
+        <w:commentReference w:id="10"/>
+      </w:r>
+      <w:r>
+        <w:rPr>
+          <w:color w:val="000000" w:themeColor="text1"/>
+          <w:sz w:val="28"/>
+          <w:szCs w:val="28"/>
+        </w:rPr>
+        <w:t>.</w:t>
+      </w:r>
+    </w:p>
+    <w:p>
+      <w:pPr>
+        <w:pStyle w:val="NormalWeb"/>
         <w:shd w:val="clear" w:color="auto" w:fill="FFFFFF"/>
         <w:spacing w:before="0" w:beforeAutospacing="0" w:after="0" w:afterAutospacing="0" w:line="360" w:lineRule="auto"/>
         <w:ind w:right="101"/>
@@ -8768,14 +8708,16 @@
         <w:rPr>
           <w:noProof/>
         </w:rPr>
+        <w:lastRenderedPageBreak/>
         <w:t xml:space="preserve"> </w:t>
       </w:r>
+      <w:commentRangeStart w:id="11"/>
       <w:r>
         <w:rPr>
           <w:noProof/>
         </w:rPr>
         <w:drawing>
-          <wp:inline distT="0" distB="0" distL="0" distR="0">
+          <wp:inline distT="0" distB="0" distL="0" distR="0" wp14:anchorId="3AFF36BB" wp14:editId="6BE37022">
             <wp:extent cx="6091555" cy="5746750"/>
             <wp:effectExtent l="0" t="0" r="4445" b="6350"/>
             <wp:docPr id="1" name="Рисунок 1" descr="C:\Users\User\AppData\Local\Microsoft\Windows\INetCache\Content.Word\диаграмма класссов.png"/>
@@ -8792,7 +8734,7 @@
                     </pic:cNvPicPr>
                   </pic:nvPicPr>
                   <pic:blipFill>
-                    <a:blip r:embed="rId24">
+                    <a:blip r:embed="rId29">
                       <a:extLst>
                         <a:ext uri="{28A0092B-C50C-407E-A947-70E740481C1C}">
                           <a14:useLocalDpi xmlns:a14="http://schemas.microsoft.com/office/drawing/2010/main" val="0"/>
@@ -8823,10 +8765,18 @@
           </wp:inline>
         </w:drawing>
       </w:r>
-    </w:p>
-    <w:p>
-      <w:pPr>
-        <w:pStyle w:val="a6"/>
+      <w:commentRangeEnd w:id="11"/>
+      <w:r>
+        <w:rPr>
+          <w:rStyle w:val="CommentReference"/>
+          <w:lang w:eastAsia="en-US"/>
+        </w:rPr>
+        <w:commentReference w:id="11"/>
+      </w:r>
+    </w:p>
+    <w:p>
+      <w:pPr>
+        <w:pStyle w:val="NormalWeb"/>
         <w:shd w:val="clear" w:color="auto" w:fill="FFFFFF"/>
         <w:spacing w:before="0" w:beforeAutospacing="0" w:after="0" w:afterAutospacing="0" w:line="360" w:lineRule="auto"/>
         <w:ind w:right="101" w:firstLine="851"/>
@@ -8865,7 +8815,7 @@
     </w:p>
     <w:p>
       <w:pPr>
-        <w:pStyle w:val="aa"/>
+        <w:pStyle w:val="a0"/>
         <w:ind w:left="0" w:firstLine="708"/>
         <w:rPr>
           <w:szCs w:val="28"/>
@@ -8880,7 +8830,7 @@
     </w:p>
     <w:p>
       <w:pPr>
-        <w:pStyle w:val="aa"/>
+        <w:pStyle w:val="a0"/>
         <w:numPr>
           <w:ilvl w:val="0"/>
           <w:numId w:val="2"/>
@@ -8916,7 +8866,7 @@
     </w:p>
     <w:p>
       <w:pPr>
-        <w:pStyle w:val="aa"/>
+        <w:pStyle w:val="a0"/>
         <w:numPr>
           <w:ilvl w:val="0"/>
           <w:numId w:val="2"/>
@@ -8958,7 +8908,7 @@
     </w:p>
     <w:p>
       <w:pPr>
-        <w:pStyle w:val="aa"/>
+        <w:pStyle w:val="a0"/>
         <w:numPr>
           <w:ilvl w:val="0"/>
           <w:numId w:val="2"/>
@@ -8975,7 +8925,6 @@
           <w:color w:val="000000"/>
           <w:lang w:val="en-US"/>
         </w:rPr>
-        <w:lastRenderedPageBreak/>
         <w:t>Builder</w:t>
       </w:r>
       <w:r>
@@ -9092,7 +9041,7 @@
     </w:p>
     <w:p>
       <w:pPr>
-        <w:pStyle w:val="aa"/>
+        <w:pStyle w:val="a0"/>
         <w:ind w:left="284"/>
         <w:rPr>
           <w:bCs/>
@@ -9102,7 +9051,7 @@
     </w:p>
     <w:p>
       <w:pPr>
-        <w:pStyle w:val="2"/>
+        <w:pStyle w:val="Heading2"/>
         <w:tabs>
           <w:tab w:val="left" w:pos="406"/>
         </w:tabs>
@@ -9117,7 +9066,7 @@
           <w:szCs w:val="28"/>
         </w:rPr>
       </w:pPr>
-      <w:bookmarkStart w:id="11" w:name="_Toc39413972"/>
+      <w:bookmarkStart w:id="12" w:name="_Toc39413972"/>
       <w:r>
         <w:rPr>
           <w:rFonts w:ascii="Times New Roman" w:hAnsi="Times New Roman" w:cs="Times New Roman"/>
@@ -9127,6 +9076,7 @@
           <w:sz w:val="28"/>
           <w:szCs w:val="28"/>
         </w:rPr>
+        <w:lastRenderedPageBreak/>
         <w:t>3.3</w:t>
       </w:r>
       <w:r>
@@ -9141,15 +9091,12 @@
         <w:tab/>
         <w:t>Макет пользовательского интерфейса</w:t>
       </w:r>
-      <w:bookmarkEnd w:id="11"/>
-    </w:p>
-    <w:p>
-      <w:bookmarkStart w:id="12" w:name="_GoBack"/>
       <w:bookmarkEnd w:id="12"/>
     </w:p>
-    <w:p>
-      <w:pPr>
-        <w:pStyle w:val="a6"/>
+    <w:p/>
+    <w:p>
+      <w:pPr>
+        <w:pStyle w:val="NormalWeb"/>
         <w:shd w:val="clear" w:color="auto" w:fill="FFFFFF"/>
         <w:spacing w:before="0" w:beforeAutospacing="0" w:after="0" w:afterAutospacing="0" w:line="360" w:lineRule="auto"/>
         <w:ind w:right="101" w:firstLine="720"/>
@@ -9195,7 +9142,7 @@
     </w:p>
     <w:p>
       <w:pPr>
-        <w:pStyle w:val="a6"/>
+        <w:pStyle w:val="NormalWeb"/>
         <w:shd w:val="clear" w:color="auto" w:fill="FFFFFF"/>
         <w:spacing w:before="0" w:beforeAutospacing="0" w:after="0" w:afterAutospacing="0" w:line="360" w:lineRule="auto"/>
         <w:ind w:right="101"/>
@@ -9214,7 +9161,7 @@
           <w:szCs w:val="28"/>
         </w:rPr>
         <w:drawing>
-          <wp:inline distT="0" distB="0" distL="0" distR="0" wp14:anchorId="00A02E81" wp14:editId="1C24AC22">
+          <wp:inline distT="0" distB="0" distL="0" distR="0" wp14:anchorId="0F51BE24" wp14:editId="4DF8333C">
             <wp:extent cx="5296487" cy="2143125"/>
             <wp:effectExtent l="0" t="0" r="0" b="0"/>
             <wp:docPr id="10" name="Рисунок 10" descr="C:\Users\User\AppData\Local\Microsoft\Windows\INetCache\Content.Word\8a8EzBgLpeo.jpg"/>
@@ -9231,7 +9178,7 @@
                     </pic:cNvPicPr>
                   </pic:nvPicPr>
                   <pic:blipFill rotWithShape="1">
-                    <a:blip r:embed="rId25">
+                    <a:blip r:embed="rId30">
                       <a:extLst>
                         <a:ext uri="{28A0092B-C50C-407E-A947-70E740481C1C}">
                           <a14:useLocalDpi xmlns:a14="http://schemas.microsoft.com/office/drawing/2010/main" val="0"/>
@@ -9274,7 +9221,7 @@
     </w:p>
     <w:p>
       <w:pPr>
-        <w:pStyle w:val="a6"/>
+        <w:pStyle w:val="NormalWeb"/>
         <w:shd w:val="clear" w:color="auto" w:fill="FFFFFF"/>
         <w:spacing w:before="0" w:beforeAutospacing="0" w:after="0" w:afterAutospacing="0" w:line="360" w:lineRule="auto"/>
         <w:ind w:right="101"/>
@@ -9311,7 +9258,7 @@
     </w:p>
     <w:p>
       <w:pPr>
-        <w:pStyle w:val="a6"/>
+        <w:pStyle w:val="NormalWeb"/>
         <w:shd w:val="clear" w:color="auto" w:fill="FFFFFF"/>
         <w:spacing w:before="0" w:beforeAutospacing="0" w:after="0" w:afterAutospacing="0" w:line="360" w:lineRule="auto"/>
         <w:ind w:right="101" w:firstLine="851"/>
@@ -9350,7 +9297,7 @@
     </w:p>
     <w:p>
       <w:pPr>
-        <w:pStyle w:val="a6"/>
+        <w:pStyle w:val="NormalWeb"/>
         <w:numPr>
           <w:ilvl w:val="0"/>
           <w:numId w:val="5"/>
@@ -9379,7 +9326,7 @@
     </w:p>
     <w:p>
       <w:pPr>
-        <w:pStyle w:val="a6"/>
+        <w:pStyle w:val="NormalWeb"/>
         <w:numPr>
           <w:ilvl w:val="0"/>
           <w:numId w:val="5"/>
@@ -9397,6 +9344,7 @@
           <w:szCs w:val="28"/>
         </w:rPr>
       </w:pPr>
+      <w:commentRangeStart w:id="13"/>
       <w:r>
         <w:rPr>
           <w:sz w:val="28"/>
@@ -9404,10 +9352,18 @@
         </w:rPr>
         <w:t>При вводе значения, выходящего за допустимы диапазон, выводится сообщение о некорректном вводе с допустимыми значениями;</w:t>
       </w:r>
-    </w:p>
-    <w:p>
-      <w:pPr>
-        <w:pStyle w:val="a6"/>
+      <w:commentRangeEnd w:id="13"/>
+      <w:r>
+        <w:rPr>
+          <w:rStyle w:val="CommentReference"/>
+          <w:lang w:eastAsia="en-US"/>
+        </w:rPr>
+        <w:commentReference w:id="13"/>
+      </w:r>
+    </w:p>
+    <w:p>
+      <w:pPr>
+        <w:pStyle w:val="NormalWeb"/>
         <w:numPr>
           <w:ilvl w:val="0"/>
           <w:numId w:val="5"/>
@@ -9435,7 +9391,7 @@
     </w:p>
     <w:p>
       <w:pPr>
-        <w:pStyle w:val="a6"/>
+        <w:pStyle w:val="NormalWeb"/>
         <w:shd w:val="clear" w:color="auto" w:fill="FFFFFF"/>
         <w:tabs>
           <w:tab w:val="left" w:pos="1418"/>
@@ -9452,7 +9408,7 @@
     </w:p>
     <w:p>
       <w:pPr>
-        <w:pStyle w:val="a6"/>
+        <w:pStyle w:val="NormalWeb"/>
         <w:shd w:val="clear" w:color="auto" w:fill="FFFFFF"/>
         <w:tabs>
           <w:tab w:val="left" w:pos="1418"/>
@@ -9478,7 +9434,7 @@
           <w:lang w:val="x-none" w:eastAsia="x-none"/>
         </w:rPr>
       </w:pPr>
-      <w:bookmarkStart w:id="13" w:name="_Toc441339384"/>
+      <w:bookmarkStart w:id="14" w:name="_Toc441339384"/>
       <w:r>
         <w:rPr>
           <w:b/>
@@ -9488,7 +9444,7 @@
     </w:p>
     <w:p>
       <w:pPr>
-        <w:pStyle w:val="1"/>
+        <w:pStyle w:val="Heading1"/>
         <w:spacing w:before="0" w:after="120"/>
         <w:jc w:val="center"/>
         <w:rPr>
@@ -9500,7 +9456,7 @@
           <w:szCs w:val="28"/>
         </w:rPr>
       </w:pPr>
-      <w:bookmarkStart w:id="14" w:name="_Toc39413973"/>
+      <w:bookmarkStart w:id="15" w:name="_Toc39413973"/>
       <w:r>
         <w:rPr>
           <w:rFonts w:ascii="Times New Roman" w:hAnsi="Times New Roman" w:cs="Times New Roman"/>
@@ -9513,7 +9469,7 @@
         <w:lastRenderedPageBreak/>
         <w:t>С</w:t>
       </w:r>
-      <w:bookmarkEnd w:id="13"/>
+      <w:bookmarkEnd w:id="14"/>
       <w:r>
         <w:rPr>
           <w:rFonts w:ascii="Times New Roman" w:hAnsi="Times New Roman" w:cs="Times New Roman"/>
@@ -9525,11 +9481,11 @@
         </w:rPr>
         <w:t>писок используемых источников</w:t>
       </w:r>
-      <w:bookmarkEnd w:id="14"/>
-    </w:p>
-    <w:p>
-      <w:pPr>
-        <w:pStyle w:val="aa"/>
+      <w:bookmarkEnd w:id="15"/>
+    </w:p>
+    <w:p>
+      <w:pPr>
+        <w:pStyle w:val="a0"/>
         <w:numPr>
           <w:ilvl w:val="0"/>
           <w:numId w:val="1"/>
@@ -9550,10 +9506,18 @@
         <w:t xml:space="preserve">КОМПАС(САПР) </w:t>
       </w:r>
       <w:r>
-        <w:t xml:space="preserve">[Электронный ресурс]. − Режим </w:t>
+        <w:t xml:space="preserve">[Электронный ресурс]. − </w:t>
       </w:r>
       <w:proofErr w:type="spellStart"/>
       <w:r>
+        <w:t>Режим</w:t>
+      </w:r>
+      <w:proofErr w:type="spellEnd"/>
+      <w:r>
+        <w:t xml:space="preserve"> </w:t>
+      </w:r>
+      <w:proofErr w:type="spellStart"/>
+      <w:r>
         <w:t>доступа:</w:t>
       </w:r>
       <w:r>
@@ -9561,18 +9525,34 @@
       </w:r>
       <w:proofErr w:type="spellEnd"/>
       <w:r>
-        <w:t>://ru.wikipedia.org/</w:t>
+        <w:t>://ru.wikipedia.org/wiki/</w:t>
       </w:r>
       <w:proofErr w:type="spellStart"/>
       <w:r>
-        <w:t>wiki</w:t>
+        <w:t>Компас</w:t>
       </w:r>
       <w:proofErr w:type="spellEnd"/>
       <w:r>
-        <w:t>/Компас_(САПР)</w:t>
-      </w:r>
-      <w:r>
-        <w:t xml:space="preserve"> (дата обращения: </w:t>
+        <w:t>_(САПР)</w:t>
+      </w:r>
+      <w:r>
+        <w:t xml:space="preserve"> (</w:t>
+      </w:r>
+      <w:proofErr w:type="spellStart"/>
+      <w:r>
+        <w:t>дата</w:t>
+      </w:r>
+      <w:proofErr w:type="spellEnd"/>
+      <w:r>
+        <w:t xml:space="preserve"> </w:t>
+      </w:r>
+      <w:proofErr w:type="spellStart"/>
+      <w:r>
+        <w:t>обращения</w:t>
+      </w:r>
+      <w:proofErr w:type="spellEnd"/>
+      <w:r>
+        <w:t xml:space="preserve">: </w:t>
       </w:r>
       <w:r>
         <w:rPr>
@@ -9610,7 +9590,7 @@
     </w:p>
     <w:p>
       <w:pPr>
-        <w:pStyle w:val="a5"/>
+        <w:pStyle w:val="ListParagraph"/>
         <w:widowControl/>
         <w:numPr>
           <w:ilvl w:val="0"/>
@@ -9644,23 +9624,7 @@
           <w:sz w:val="28"/>
           <w:szCs w:val="28"/>
         </w:rPr>
-        <w:t xml:space="preserve"> 5</w:t>
-      </w:r>
-      <w:proofErr w:type="gramStart"/>
-      <w:r>
-        <w:rPr>
-          <w:sz w:val="28"/>
-          <w:szCs w:val="28"/>
-        </w:rPr>
-        <w:t>,7</w:t>
-      </w:r>
-      <w:proofErr w:type="gramEnd"/>
-      <w:r>
-        <w:rPr>
-          <w:sz w:val="28"/>
-          <w:szCs w:val="28"/>
-        </w:rPr>
-        <w:t xml:space="preserve">. [Электронный ресурс]. – Режим доступа: </w:t>
+        <w:t xml:space="preserve"> 5,7. [Электронный ресурс]. – Режим доступа: </w:t>
       </w:r>
       <w:r>
         <w:rPr>
@@ -9777,7 +9741,7 @@
       </w:r>
       <w:r>
         <w:rPr>
-          <w:rStyle w:val="a7"/>
+          <w:rStyle w:val="Hyperlink"/>
           <w:sz w:val="28"/>
           <w:szCs w:val="28"/>
         </w:rPr>
@@ -9800,7 +9764,7 @@
     </w:p>
     <w:p>
       <w:pPr>
-        <w:pStyle w:val="aa"/>
+        <w:pStyle w:val="a0"/>
         <w:numPr>
           <w:ilvl w:val="0"/>
           <w:numId w:val="1"/>
@@ -9855,7 +9819,7 @@
     </w:p>
     <w:p>
       <w:pPr>
-        <w:pStyle w:val="aa"/>
+        <w:pStyle w:val="a0"/>
         <w:numPr>
           <w:ilvl w:val="0"/>
           <w:numId w:val="1"/>
@@ -9904,7 +9868,7 @@
     </w:p>
     <w:p>
       <w:pPr>
-        <w:pStyle w:val="aa"/>
+        <w:pStyle w:val="a0"/>
         <w:numPr>
           <w:ilvl w:val="0"/>
           <w:numId w:val="1"/>
@@ -9964,7 +9928,7 @@
     </w:p>
     <w:p>
       <w:pPr>
-        <w:pStyle w:val="a5"/>
+        <w:pStyle w:val="ListParagraph"/>
         <w:widowControl/>
         <w:numPr>
           <w:ilvl w:val="0"/>
@@ -10044,37 +10008,6 @@
         <w:t>: Символ-Плюс,2011, с.192 (3-е издание);</w:t>
       </w:r>
     </w:p>
-    <w:p>
-      <w:pPr>
-        <w:pStyle w:val="aa"/>
-        <w:ind w:left="0"/>
-      </w:pPr>
-    </w:p>
-    <w:p>
-      <w:pPr>
-        <w:pStyle w:val="aa"/>
-        <w:ind w:left="720"/>
-        <w:rPr>
-          <w:bCs/>
-          <w:lang w:val="ru-RU"/>
-        </w:rPr>
-      </w:pPr>
-    </w:p>
-    <w:p>
-      <w:pPr>
-        <w:pStyle w:val="a6"/>
-        <w:shd w:val="clear" w:color="auto" w:fill="FFFFFF"/>
-        <w:spacing w:before="0" w:beforeAutospacing="0" w:after="0" w:afterAutospacing="0" w:line="360" w:lineRule="auto"/>
-        <w:ind w:right="101"/>
-        <w:jc w:val="center"/>
-        <w:rPr>
-          <w:color w:val="000000" w:themeColor="text1"/>
-          <w:sz w:val="28"/>
-          <w:szCs w:val="28"/>
-        </w:rPr>
-      </w:pPr>
-    </w:p>
-    <w:p/>
     <w:sectPr>
       <w:type w:val="continuous"/>
       <w:pgSz w:w="11900" w:h="16840"/>
@@ -10087,8 +10020,311 @@
 </w:document>
 </file>
 
+<file path=word/comments.xml><?xml version="1.0" encoding="utf-8"?>
+<w:comments xmlns:wpc="http://schemas.microsoft.com/office/word/2010/wordprocessingCanvas" xmlns:cx="http://schemas.microsoft.com/office/drawing/2014/chartex" xmlns:cx1="http://schemas.microsoft.com/office/drawing/2015/9/8/chartex" xmlns:cx2="http://schemas.microsoft.com/office/drawing/2015/10/21/chartex" xmlns:cx3="http://schemas.microsoft.com/office/drawing/2016/5/9/chartex" xmlns:cx4="http://schemas.microsoft.com/office/drawing/2016/5/10/chartex" xmlns:cx5="http://schemas.microsoft.com/office/drawing/2016/5/11/chartex" xmlns:cx6="http://schemas.microsoft.com/office/drawing/2016/5/12/chartex" xmlns:cx7="http://schemas.microsoft.com/office/drawing/2016/5/13/chartex" xmlns:cx8="http://schemas.microsoft.com/office/drawing/2016/5/14/chartex" xmlns:mc="http://schemas.openxmlformats.org/markup-compatibility/2006" xmlns:aink="http://schemas.microsoft.com/office/drawing/2016/ink" xmlns:am3d="http://schemas.microsoft.com/office/drawing/2017/model3d" xmlns:o="urn:schemas-microsoft-com:office:office" xmlns:r="http://schemas.openxmlformats.org/officeDocument/2006/relationships" xmlns:m="http://schemas.openxmlformats.org/officeDocument/2006/math" xmlns:v="urn:schemas-microsoft-com:vml" xmlns:wp14="http://schemas.microsoft.com/office/word/2010/wordprocessingDrawing" xmlns:wp="http://schemas.openxmlformats.org/drawingml/2006/wordprocessingDrawing" xmlns:w10="urn:schemas-microsoft-com:office:word" xmlns:w="http://schemas.openxmlformats.org/wordprocessingml/2006/main" xmlns:w14="http://schemas.microsoft.com/office/word/2010/wordml" xmlns:w15="http://schemas.microsoft.com/office/word/2012/wordml" xmlns:w16cex="http://schemas.microsoft.com/office/word/2018/wordml/cex" xmlns:w16cid="http://schemas.microsoft.com/office/word/2016/wordml/cid" xmlns:w16="http://schemas.microsoft.com/office/word/2018/wordml" xmlns:w16se="http://schemas.microsoft.com/office/word/2015/wordml/symex" xmlns:wpg="http://schemas.microsoft.com/office/word/2010/wordprocessingGroup" xmlns:wpi="http://schemas.microsoft.com/office/word/2010/wordprocessingInk" xmlns:wne="http://schemas.microsoft.com/office/word/2006/wordml" xmlns:wps="http://schemas.microsoft.com/office/word/2010/wordprocessingShape" mc:Ignorable="w14 w15 w16se w16cid w16 w16cex wp14">
+  <w:comment w:id="10" w:author="AAK" w:date="2021-03-12T17:45:00Z" w:initials="A">
+    <w:p>
+      <w:pPr>
+        <w:pStyle w:val="CommentText"/>
+      </w:pPr>
+      <w:r>
+        <w:rPr>
+          <w:rStyle w:val="CommentReference"/>
+        </w:rPr>
+        <w:annotationRef/>
+      </w:r>
+      <w:r>
+        <w:t>Нумерация рисунков.</w:t>
+      </w:r>
+    </w:p>
+  </w:comment>
+  <w:comment w:id="11" w:author="AAK" w:date="2021-03-12T17:46:00Z" w:initials="A">
+    <w:p>
+      <w:pPr>
+        <w:pStyle w:val="CommentText"/>
+        <w:rPr>
+          <w:lang w:val="en-US"/>
+        </w:rPr>
+      </w:pPr>
+      <w:r>
+        <w:rPr>
+          <w:rStyle w:val="CommentReference"/>
+        </w:rPr>
+        <w:annotationRef/>
+      </w:r>
+      <w:proofErr w:type="spellStart"/>
+      <w:r>
+        <w:rPr>
+          <w:lang w:val="en-US"/>
+        </w:rPr>
+        <w:t>MainForm</w:t>
+      </w:r>
+      <w:proofErr w:type="spellEnd"/>
+      <w:r>
+        <w:rPr>
+          <w:lang w:val="en-US"/>
+        </w:rPr>
+        <w:t>_</w:t>
+      </w:r>
+    </w:p>
+    <w:p>
+      <w:pPr>
+        <w:pStyle w:val="CommentText"/>
+      </w:pPr>
+      <w:r>
+        <w:rPr>
+          <w:lang w:val="en-US"/>
+        </w:rPr>
+        <w:tab/>
+        <w:t xml:space="preserve">Builder – </w:t>
+      </w:r>
+      <w:r>
+        <w:t>проставить тип</w:t>
+      </w:r>
+    </w:p>
+    <w:p>
+      <w:pPr>
+        <w:pStyle w:val="CommentText"/>
+        <w:rPr>
+          <w:lang w:val="en-US"/>
+        </w:rPr>
+      </w:pPr>
+      <w:r>
+        <w:tab/>
+        <w:t xml:space="preserve">Наименование не по </w:t>
+      </w:r>
+      <w:r>
+        <w:rPr>
+          <w:lang w:val="en-US"/>
+        </w:rPr>
+        <w:t>RSDN</w:t>
+      </w:r>
+    </w:p>
+    <w:p>
+      <w:pPr>
+        <w:pStyle w:val="CommentText"/>
+        <w:rPr>
+          <w:lang w:val="en-US"/>
+        </w:rPr>
+      </w:pPr>
+      <w:proofErr w:type="spellStart"/>
+      <w:r>
+        <w:rPr>
+          <w:lang w:val="en-US"/>
+        </w:rPr>
+        <w:t>BoxParameters</w:t>
+      </w:r>
+      <w:proofErr w:type="spellEnd"/>
+    </w:p>
+    <w:p>
+      <w:pPr>
+        <w:pStyle w:val="CommentText"/>
+      </w:pPr>
+      <w:r>
+        <w:rPr>
+          <w:lang w:val="en-US"/>
+        </w:rPr>
+        <w:tab/>
+      </w:r>
+      <w:r>
+        <w:t xml:space="preserve">Формулы не пишутся на </w:t>
+      </w:r>
+      <w:proofErr w:type="spellStart"/>
+      <w:r>
+        <w:t>диаграме</w:t>
+      </w:r>
+      <w:proofErr w:type="spellEnd"/>
+    </w:p>
+    <w:p>
+      <w:pPr>
+        <w:pStyle w:val="CommentText"/>
+      </w:pPr>
+      <w:r>
+        <w:tab/>
+      </w:r>
+      <w:proofErr w:type="spellStart"/>
+      <w:r>
+        <w:rPr>
+          <w:lang w:val="en-US"/>
+        </w:rPr>
+        <w:t>SetCorrectValue</w:t>
+      </w:r>
+      <w:proofErr w:type="spellEnd"/>
+      <w:r>
+        <w:rPr>
+          <w:lang w:val="en-US"/>
+        </w:rPr>
+        <w:t xml:space="preserve"> – </w:t>
+      </w:r>
+      <w:r>
+        <w:t>разобраться?</w:t>
+      </w:r>
+    </w:p>
+    <w:p>
+      <w:pPr>
+        <w:pStyle w:val="CommentText"/>
+        <w:rPr>
+          <w:lang w:val="en-US"/>
+        </w:rPr>
+      </w:pPr>
+      <w:r>
+        <w:tab/>
+      </w:r>
+      <w:r>
+        <w:rPr>
+          <w:lang w:val="en-US"/>
+        </w:rPr>
+        <w:t>&lt;&lt;properties&gt;&gt;</w:t>
+      </w:r>
+      <w:r>
+        <w:rPr>
+          <w:lang w:val="en-US"/>
+        </w:rPr>
+        <w:t xml:space="preserve"> </w:t>
+      </w:r>
+    </w:p>
+    <w:p>
+      <w:pPr>
+        <w:pStyle w:val="CommentText"/>
+        <w:rPr>
+          <w:lang w:val="en-US"/>
+        </w:rPr>
+      </w:pPr>
+      <w:r>
+        <w:rPr>
+          <w:lang w:val="en-US"/>
+        </w:rPr>
+        <w:t>Builder</w:t>
+      </w:r>
+    </w:p>
+    <w:p>
+      <w:pPr>
+        <w:pStyle w:val="CommentText"/>
+        <w:rPr>
+          <w:lang w:val="en-US"/>
+        </w:rPr>
+      </w:pPr>
+      <w:r>
+        <w:rPr>
+          <w:lang w:val="en-US"/>
+        </w:rPr>
+        <w:tab/>
+      </w:r>
+      <w:proofErr w:type="spellStart"/>
+      <w:proofErr w:type="gramStart"/>
+      <w:r>
+        <w:rPr>
+          <w:lang w:val="en-US"/>
+        </w:rPr>
+        <w:t>StartKopmas</w:t>
+      </w:r>
+      <w:proofErr w:type="spellEnd"/>
+      <w:r>
+        <w:rPr>
+          <w:lang w:val="en-US"/>
+        </w:rPr>
+        <w:t>[</w:t>
+      </w:r>
+      <w:proofErr w:type="gramEnd"/>
+      <w:r>
+        <w:rPr>
+          <w:lang w:val="en-US"/>
+        </w:rPr>
+        <w:t>]</w:t>
+      </w:r>
+    </w:p>
+    <w:p>
+      <w:pPr>
+        <w:pStyle w:val="CommentText"/>
+        <w:rPr>
+          <w:lang w:val="en-US"/>
+        </w:rPr>
+      </w:pPr>
+    </w:p>
+  </w:comment>
+  <w:comment w:id="13" w:author="AAK" w:date="2021-03-12T17:59:00Z" w:initials="A">
+    <w:p>
+      <w:pPr>
+        <w:pStyle w:val="CommentText"/>
+      </w:pPr>
+      <w:r>
+        <w:rPr>
+          <w:rStyle w:val="CommentReference"/>
+        </w:rPr>
+        <w:annotationRef/>
+      </w:r>
+      <w:r>
+        <w:t xml:space="preserve"> Макет сообщения с текстом.</w:t>
+      </w:r>
+    </w:p>
+  </w:comment>
+</w:comments>
+</file>
+
+<file path=word/commentsExtended.xml><?xml version="1.0" encoding="utf-8"?>
+<w15:commentsEx xmlns:wpc="http://schemas.microsoft.com/office/word/2010/wordprocessingCanvas" xmlns:cx="http://schemas.microsoft.com/office/drawing/2014/chartex" xmlns:cx1="http://schemas.microsoft.com/office/drawing/2015/9/8/chartex" xmlns:cx2="http://schemas.microsoft.com/office/drawing/2015/10/21/chartex" xmlns:cx3="http://schemas.microsoft.com/office/drawing/2016/5/9/chartex" xmlns:cx4="http://schemas.microsoft.com/office/drawing/2016/5/10/chartex" xmlns:cx5="http://schemas.microsoft.com/office/drawing/2016/5/11/chartex" xmlns:cx6="http://schemas.microsoft.com/office/drawing/2016/5/12/chartex" xmlns:cx7="http://schemas.microsoft.com/office/drawing/2016/5/13/chartex" xmlns:cx8="http://schemas.microsoft.com/office/drawing/2016/5/14/chartex" xmlns:mc="http://schemas.openxmlformats.org/markup-compatibility/2006" xmlns:aink="http://schemas.microsoft.com/office/drawing/2016/ink" xmlns:am3d="http://schemas.microsoft.com/office/drawing/2017/model3d" xmlns:o="urn:schemas-microsoft-com:office:office" xmlns:r="http://schemas.openxmlformats.org/officeDocument/2006/relationships" xmlns:m="http://schemas.openxmlformats.org/officeDocument/2006/math" xmlns:v="urn:schemas-microsoft-com:vml" xmlns:wp14="http://schemas.microsoft.com/office/word/2010/wordprocessingDrawing" xmlns:wp="http://schemas.openxmlformats.org/drawingml/2006/wordprocessingDrawing" xmlns:w10="urn:schemas-microsoft-com:office:word" xmlns:w="http://schemas.openxmlformats.org/wordprocessingml/2006/main" xmlns:w14="http://schemas.microsoft.com/office/word/2010/wordml" xmlns:w15="http://schemas.microsoft.com/office/word/2012/wordml" xmlns:w16cex="http://schemas.microsoft.com/office/word/2018/wordml/cex" xmlns:w16cid="http://schemas.microsoft.com/office/word/2016/wordml/cid" xmlns:w16="http://schemas.microsoft.com/office/word/2018/wordml" xmlns:w16se="http://schemas.microsoft.com/office/word/2015/wordml/symex" xmlns:wpg="http://schemas.microsoft.com/office/word/2010/wordprocessingGroup" xmlns:wpi="http://schemas.microsoft.com/office/word/2010/wordprocessingInk" xmlns:wne="http://schemas.microsoft.com/office/word/2006/wordml" xmlns:wps="http://schemas.microsoft.com/office/word/2010/wordprocessingShape" mc:Ignorable="w14 w15 w16se w16cid w16 w16cex wp14">
+  <w15:commentEx w15:paraId="63546015" w15:done="0"/>
+  <w15:commentEx w15:paraId="30E04AE1" w15:done="0"/>
+  <w15:commentEx w15:paraId="484D0EE4" w15:done="0"/>
+</w15:commentsEx>
+</file>
+
+<file path=word/commentsExtensible.xml><?xml version="1.0" encoding="utf-8"?>
+<w16cex:commentsExtensible xmlns:wpc="http://schemas.microsoft.com/office/word/2010/wordprocessingCanvas" xmlns:cx="http://schemas.microsoft.com/office/drawing/2014/chartex" xmlns:cx1="http://schemas.microsoft.com/office/drawing/2015/9/8/chartex" xmlns:cx2="http://schemas.microsoft.com/office/drawing/2015/10/21/chartex" xmlns:cx3="http://schemas.microsoft.com/office/drawing/2016/5/9/chartex" xmlns:cx4="http://schemas.microsoft.com/office/drawing/2016/5/10/chartex" xmlns:cx5="http://schemas.microsoft.com/office/drawing/2016/5/11/chartex" xmlns:cx6="http://schemas.microsoft.com/office/drawing/2016/5/12/chartex" xmlns:cx7="http://schemas.microsoft.com/office/drawing/2016/5/13/chartex" xmlns:cx8="http://schemas.microsoft.com/office/drawing/2016/5/14/chartex" xmlns:mc="http://schemas.openxmlformats.org/markup-compatibility/2006" xmlns:aink="http://schemas.microsoft.com/office/drawing/2016/ink" xmlns:am3d="http://schemas.microsoft.com/office/drawing/2017/model3d" xmlns:o="urn:schemas-microsoft-com:office:office" xmlns:r="http://schemas.openxmlformats.org/officeDocument/2006/relationships" xmlns:m="http://schemas.openxmlformats.org/officeDocument/2006/math" xmlns:v="urn:schemas-microsoft-com:vml" xmlns:wp14="http://schemas.microsoft.com/office/word/2010/wordprocessingDrawing" xmlns:wp="http://schemas.openxmlformats.org/drawingml/2006/wordprocessingDrawing" xmlns:w10="urn:schemas-microsoft-com:office:word" xmlns:w="http://schemas.openxmlformats.org/wordprocessingml/2006/main" xmlns:w14="http://schemas.microsoft.com/office/word/2010/wordml" xmlns:w15="http://schemas.microsoft.com/office/word/2012/wordml" xmlns:w16cex="http://schemas.microsoft.com/office/word/2018/wordml/cex" xmlns:w16cid="http://schemas.microsoft.com/office/word/2016/wordml/cid" xmlns:w16="http://schemas.microsoft.com/office/word/2018/wordml" xmlns:w16se="http://schemas.microsoft.com/office/word/2015/wordml/symex" xmlns:wpg="http://schemas.microsoft.com/office/word/2010/wordprocessingGroup" xmlns:wpi="http://schemas.microsoft.com/office/word/2010/wordprocessingInk" xmlns:wne="http://schemas.microsoft.com/office/word/2006/wordml" xmlns:wps="http://schemas.microsoft.com/office/word/2010/wordprocessingShape" mc:Ignorable="w14 w15 w16se w16cid w16 w16cex wp14">
+  <w16cex:commentExtensible w16cex:durableId="23F6274F" w16cex:dateUtc="2021-03-12T10:45:00Z"/>
+  <w16cex:commentExtensible w16cex:durableId="23F6277F" w16cex:dateUtc="2021-03-12T10:46:00Z"/>
+  <w16cex:commentExtensible w16cex:durableId="23F62A86" w16cex:dateUtc="2021-03-12T10:59:00Z"/>
+</w16cex:commentsExtensible>
+</file>
+
+<file path=word/commentsIds.xml><?xml version="1.0" encoding="utf-8"?>
+<w16cid:commentsIds xmlns:wpc="http://schemas.microsoft.com/office/word/2010/wordprocessingCanvas" xmlns:cx="http://schemas.microsoft.com/office/drawing/2014/chartex" xmlns:cx1="http://schemas.microsoft.com/office/drawing/2015/9/8/chartex" xmlns:cx2="http://schemas.microsoft.com/office/drawing/2015/10/21/chartex" xmlns:cx3="http://schemas.microsoft.com/office/drawing/2016/5/9/chartex" xmlns:cx4="http://schemas.microsoft.com/office/drawing/2016/5/10/chartex" xmlns:cx5="http://schemas.microsoft.com/office/drawing/2016/5/11/chartex" xmlns:cx6="http://schemas.microsoft.com/office/drawing/2016/5/12/chartex" xmlns:cx7="http://schemas.microsoft.com/office/drawing/2016/5/13/chartex" xmlns:cx8="http://schemas.microsoft.com/office/drawing/2016/5/14/chartex" xmlns:mc="http://schemas.openxmlformats.org/markup-compatibility/2006" xmlns:aink="http://schemas.microsoft.com/office/drawing/2016/ink" xmlns:am3d="http://schemas.microsoft.com/office/drawing/2017/model3d" xmlns:o="urn:schemas-microsoft-com:office:office" xmlns:r="http://schemas.openxmlformats.org/officeDocument/2006/relationships" xmlns:m="http://schemas.openxmlformats.org/officeDocument/2006/math" xmlns:v="urn:schemas-microsoft-com:vml" xmlns:wp14="http://schemas.microsoft.com/office/word/2010/wordprocessingDrawing" xmlns:wp="http://schemas.openxmlformats.org/drawingml/2006/wordprocessingDrawing" xmlns:w10="urn:schemas-microsoft-com:office:word" xmlns:w="http://schemas.openxmlformats.org/wordprocessingml/2006/main" xmlns:w14="http://schemas.microsoft.com/office/word/2010/wordml" xmlns:w15="http://schemas.microsoft.com/office/word/2012/wordml" xmlns:w16cex="http://schemas.microsoft.com/office/word/2018/wordml/cex" xmlns:w16cid="http://schemas.microsoft.com/office/word/2016/wordml/cid" xmlns:w16="http://schemas.microsoft.com/office/word/2018/wordml" xmlns:w16se="http://schemas.microsoft.com/office/word/2015/wordml/symex" xmlns:wpg="http://schemas.microsoft.com/office/word/2010/wordprocessingGroup" xmlns:wpi="http://schemas.microsoft.com/office/word/2010/wordprocessingInk" xmlns:wne="http://schemas.microsoft.com/office/word/2006/wordml" xmlns:wps="http://schemas.microsoft.com/office/word/2010/wordprocessingShape" mc:Ignorable="w14 w15 w16se w16cid w16 w16cex wp14">
+  <w16cid:commentId w16cid:paraId="63546015" w16cid:durableId="23F6274F"/>
+  <w16cid:commentId w16cid:paraId="30E04AE1" w16cid:durableId="23F6277F"/>
+  <w16cid:commentId w16cid:paraId="484D0EE4" w16cid:durableId="23F62A86"/>
+</w16cid:commentsIds>
+</file>
+
+<file path=word/endnotes.xml><?xml version="1.0" encoding="utf-8"?>
+<w:endnotes xmlns:wpc="http://schemas.microsoft.com/office/word/2010/wordprocessingCanvas" xmlns:cx="http://schemas.microsoft.com/office/drawing/2014/chartex" xmlns:cx1="http://schemas.microsoft.com/office/drawing/2015/9/8/chartex" xmlns:cx2="http://schemas.microsoft.com/office/drawing/2015/10/21/chartex" xmlns:cx3="http://schemas.microsoft.com/office/drawing/2016/5/9/chartex" xmlns:cx4="http://schemas.microsoft.com/office/drawing/2016/5/10/chartex" xmlns:cx5="http://schemas.microsoft.com/office/drawing/2016/5/11/chartex" xmlns:cx6="http://schemas.microsoft.com/office/drawing/2016/5/12/chartex" xmlns:cx7="http://schemas.microsoft.com/office/drawing/2016/5/13/chartex" xmlns:cx8="http://schemas.microsoft.com/office/drawing/2016/5/14/chartex" xmlns:mc="http://schemas.openxmlformats.org/markup-compatibility/2006" xmlns:aink="http://schemas.microsoft.com/office/drawing/2016/ink" xmlns:am3d="http://schemas.microsoft.com/office/drawing/2017/model3d" xmlns:o="urn:schemas-microsoft-com:office:office" xmlns:r="http://schemas.openxmlformats.org/officeDocument/2006/relationships" xmlns:m="http://schemas.openxmlformats.org/officeDocument/2006/math" xmlns:v="urn:schemas-microsoft-com:vml" xmlns:wp14="http://schemas.microsoft.com/office/word/2010/wordprocessingDrawing" xmlns:wp="http://schemas.openxmlformats.org/drawingml/2006/wordprocessingDrawing" xmlns:w10="urn:schemas-microsoft-com:office:word" xmlns:w="http://schemas.openxmlformats.org/wordprocessingml/2006/main" xmlns:w14="http://schemas.microsoft.com/office/word/2010/wordml" xmlns:w15="http://schemas.microsoft.com/office/word/2012/wordml" xmlns:w16cex="http://schemas.microsoft.com/office/word/2018/wordml/cex" xmlns:w16cid="http://schemas.microsoft.com/office/word/2016/wordml/cid" xmlns:w16="http://schemas.microsoft.com/office/word/2018/wordml" xmlns:w16se="http://schemas.microsoft.com/office/word/2015/wordml/symex" xmlns:wpg="http://schemas.microsoft.com/office/word/2010/wordprocessingGroup" xmlns:wpi="http://schemas.microsoft.com/office/word/2010/wordprocessingInk" xmlns:wne="http://schemas.microsoft.com/office/word/2006/wordml" xmlns:wps="http://schemas.microsoft.com/office/word/2010/wordprocessingShape" mc:Ignorable="w14 w15 w16se w16cid w16 w16cex wp14">
+  <w:endnote w:type="separator" w:id="-1">
+    <w:p>
+      <w:r>
+        <w:separator/>
+      </w:r>
+    </w:p>
+  </w:endnote>
+  <w:endnote w:type="continuationSeparator" w:id="0">
+    <w:p>
+      <w:r>
+        <w:continuationSeparator/>
+      </w:r>
+    </w:p>
+  </w:endnote>
+</w:endnotes>
+</file>
+
+<file path=word/footnotes.xml><?xml version="1.0" encoding="utf-8"?>
+<w:footnotes xmlns:wpc="http://schemas.microsoft.com/office/word/2010/wordprocessingCanvas" xmlns:cx="http://schemas.microsoft.com/office/drawing/2014/chartex" xmlns:cx1="http://schemas.microsoft.com/office/drawing/2015/9/8/chartex" xmlns:cx2="http://schemas.microsoft.com/office/drawing/2015/10/21/chartex" xmlns:cx3="http://schemas.microsoft.com/office/drawing/2016/5/9/chartex" xmlns:cx4="http://schemas.microsoft.com/office/drawing/2016/5/10/chartex" xmlns:cx5="http://schemas.microsoft.com/office/drawing/2016/5/11/chartex" xmlns:cx6="http://schemas.microsoft.com/office/drawing/2016/5/12/chartex" xmlns:cx7="http://schemas.microsoft.com/office/drawing/2016/5/13/chartex" xmlns:cx8="http://schemas.microsoft.com/office/drawing/2016/5/14/chartex" xmlns:mc="http://schemas.openxmlformats.org/markup-compatibility/2006" xmlns:aink="http://schemas.microsoft.com/office/drawing/2016/ink" xmlns:am3d="http://schemas.microsoft.com/office/drawing/2017/model3d" xmlns:o="urn:schemas-microsoft-com:office:office" xmlns:r="http://schemas.openxmlformats.org/officeDocument/2006/relationships" xmlns:m="http://schemas.openxmlformats.org/officeDocument/2006/math" xmlns:v="urn:schemas-microsoft-com:vml" xmlns:wp14="http://schemas.microsoft.com/office/word/2010/wordprocessingDrawing" xmlns:wp="http://schemas.openxmlformats.org/drawingml/2006/wordprocessingDrawing" xmlns:w10="urn:schemas-microsoft-com:office:word" xmlns:w="http://schemas.openxmlformats.org/wordprocessingml/2006/main" xmlns:w14="http://schemas.microsoft.com/office/word/2010/wordml" xmlns:w15="http://schemas.microsoft.com/office/word/2012/wordml" xmlns:w16cex="http://schemas.microsoft.com/office/word/2018/wordml/cex" xmlns:w16cid="http://schemas.microsoft.com/office/word/2016/wordml/cid" xmlns:w16="http://schemas.microsoft.com/office/word/2018/wordml" xmlns:w16se="http://schemas.microsoft.com/office/word/2015/wordml/symex" xmlns:wpg="http://schemas.microsoft.com/office/word/2010/wordprocessingGroup" xmlns:wpi="http://schemas.microsoft.com/office/word/2010/wordprocessingInk" xmlns:wne="http://schemas.microsoft.com/office/word/2006/wordml" xmlns:wps="http://schemas.microsoft.com/office/word/2010/wordprocessingShape" mc:Ignorable="w14 w15 w16se w16cid w16 w16cex wp14">
+  <w:footnote w:type="separator" w:id="-1">
+    <w:p>
+      <w:r>
+        <w:separator/>
+      </w:r>
+    </w:p>
+  </w:footnote>
+  <w:footnote w:type="continuationSeparator" w:id="0">
+    <w:p>
+      <w:r>
+        <w:continuationSeparator/>
+      </w:r>
+    </w:p>
+  </w:footnote>
+</w:footnotes>
+</file>
+
 <file path=word/header1.xml><?xml version="1.0" encoding="utf-8"?>
-<w:hdr xmlns:wpc="http://schemas.microsoft.com/office/word/2010/wordprocessingCanvas" xmlns:mc="http://schemas.openxmlformats.org/markup-compatibility/2006" xmlns:o="urn:schemas-microsoft-com:office:office" xmlns:r="http://schemas.openxmlformats.org/officeDocument/2006/relationships" xmlns:m="http://schemas.openxmlformats.org/officeDocument/2006/math" xmlns:v="urn:schemas-microsoft-com:vml" xmlns:wp14="http://schemas.microsoft.com/office/word/2010/wordprocessingDrawing" xmlns:wp="http://schemas.openxmlformats.org/drawingml/2006/wordprocessingDrawing" xmlns:w10="urn:schemas-microsoft-com:office:word" xmlns:w="http://schemas.openxmlformats.org/wordprocessingml/2006/main" xmlns:w14="http://schemas.microsoft.com/office/word/2010/wordml" xmlns:w15="http://schemas.microsoft.com/office/word/2012/wordml" xmlns:wpg="http://schemas.microsoft.com/office/word/2010/wordprocessingGroup" xmlns:wpi="http://schemas.microsoft.com/office/word/2010/wordprocessingInk" xmlns:wne="http://schemas.microsoft.com/office/word/2006/wordml" xmlns:wps="http://schemas.microsoft.com/office/word/2010/wordprocessingShape" mc:Ignorable="w14 w15 wp14">
+<w:hdr xmlns:wpc="http://schemas.microsoft.com/office/word/2010/wordprocessingCanvas" xmlns:cx="http://schemas.microsoft.com/office/drawing/2014/chartex" xmlns:cx1="http://schemas.microsoft.com/office/drawing/2015/9/8/chartex" xmlns:cx2="http://schemas.microsoft.com/office/drawing/2015/10/21/chartex" xmlns:cx3="http://schemas.microsoft.com/office/drawing/2016/5/9/chartex" xmlns:cx4="http://schemas.microsoft.com/office/drawing/2016/5/10/chartex" xmlns:cx5="http://schemas.microsoft.com/office/drawing/2016/5/11/chartex" xmlns:cx6="http://schemas.microsoft.com/office/drawing/2016/5/12/chartex" xmlns:cx7="http://schemas.microsoft.com/office/drawing/2016/5/13/chartex" xmlns:cx8="http://schemas.microsoft.com/office/drawing/2016/5/14/chartex" xmlns:mc="http://schemas.openxmlformats.org/markup-compatibility/2006" xmlns:aink="http://schemas.microsoft.com/office/drawing/2016/ink" xmlns:am3d="http://schemas.microsoft.com/office/drawing/2017/model3d" xmlns:o="urn:schemas-microsoft-com:office:office" xmlns:r="http://schemas.openxmlformats.org/officeDocument/2006/relationships" xmlns:m="http://schemas.openxmlformats.org/officeDocument/2006/math" xmlns:v="urn:schemas-microsoft-com:vml" xmlns:wp14="http://schemas.microsoft.com/office/word/2010/wordprocessingDrawing" xmlns:wp="http://schemas.openxmlformats.org/drawingml/2006/wordprocessingDrawing" xmlns:w10="urn:schemas-microsoft-com:office:word" xmlns:w="http://schemas.openxmlformats.org/wordprocessingml/2006/main" xmlns:w14="http://schemas.microsoft.com/office/word/2010/wordml" xmlns:w15="http://schemas.microsoft.com/office/word/2012/wordml" xmlns:w16cex="http://schemas.microsoft.com/office/word/2018/wordml/cex" xmlns:w16cid="http://schemas.microsoft.com/office/word/2016/wordml/cid" xmlns:w16="http://schemas.microsoft.com/office/word/2018/wordml" xmlns:w16se="http://schemas.microsoft.com/office/word/2015/wordml/symex" xmlns:wpg="http://schemas.microsoft.com/office/word/2010/wordprocessingGroup" xmlns:wpi="http://schemas.microsoft.com/office/word/2010/wordprocessingInk" xmlns:wne="http://schemas.microsoft.com/office/word/2006/wordml" xmlns:wps="http://schemas.microsoft.com/office/word/2010/wordprocessingShape" mc:Ignorable="w14 w15 w16se w16cid w16 w16cex wp14">
   <w:sdt>
     <w:sdtPr>
       <w:id w:val="53821614"/>
@@ -10101,7 +10337,7 @@
     <w:sdtContent>
       <w:p>
         <w:pPr>
-          <w:pStyle w:val="ab"/>
+          <w:pStyle w:val="Header"/>
           <w:jc w:val="center"/>
         </w:pPr>
         <w:r>
@@ -10127,14 +10363,14 @@
   </w:sdt>
   <w:p>
     <w:pPr>
-      <w:pStyle w:val="ab"/>
+      <w:pStyle w:val="Header"/>
     </w:pPr>
   </w:p>
 </w:hdr>
 </file>
 
 <file path=word/numbering.xml><?xml version="1.0" encoding="utf-8"?>
-<w:numbering xmlns:wpc="http://schemas.microsoft.com/office/word/2010/wordprocessingCanvas" xmlns:mc="http://schemas.openxmlformats.org/markup-compatibility/2006" xmlns:o="urn:schemas-microsoft-com:office:office" xmlns:r="http://schemas.openxmlformats.org/officeDocument/2006/relationships" xmlns:m="http://schemas.openxmlformats.org/officeDocument/2006/math" xmlns:v="urn:schemas-microsoft-com:vml" xmlns:wp14="http://schemas.microsoft.com/office/word/2010/wordprocessingDrawing" xmlns:wp="http://schemas.openxmlformats.org/drawingml/2006/wordprocessingDrawing" xmlns:w10="urn:schemas-microsoft-com:office:word" xmlns:w="http://schemas.openxmlformats.org/wordprocessingml/2006/main" xmlns:w14="http://schemas.microsoft.com/office/word/2010/wordml" xmlns:w15="http://schemas.microsoft.com/office/word/2012/wordml" xmlns:wpg="http://schemas.microsoft.com/office/word/2010/wordprocessingGroup" xmlns:wpi="http://schemas.microsoft.com/office/word/2010/wordprocessingInk" xmlns:wne="http://schemas.microsoft.com/office/word/2006/wordml" xmlns:wps="http://schemas.microsoft.com/office/word/2010/wordprocessingShape" mc:Ignorable="w14 w15 wp14">
+<w:numbering xmlns:wpc="http://schemas.microsoft.com/office/word/2010/wordprocessingCanvas" xmlns:cx="http://schemas.microsoft.com/office/drawing/2014/chartex" xmlns:cx1="http://schemas.microsoft.com/office/drawing/2015/9/8/chartex" xmlns:cx2="http://schemas.microsoft.com/office/drawing/2015/10/21/chartex" xmlns:cx3="http://schemas.microsoft.com/office/drawing/2016/5/9/chartex" xmlns:cx4="http://schemas.microsoft.com/office/drawing/2016/5/10/chartex" xmlns:cx5="http://schemas.microsoft.com/office/drawing/2016/5/11/chartex" xmlns:cx6="http://schemas.microsoft.com/office/drawing/2016/5/12/chartex" xmlns:cx7="http://schemas.microsoft.com/office/drawing/2016/5/13/chartex" xmlns:cx8="http://schemas.microsoft.com/office/drawing/2016/5/14/chartex" xmlns:mc="http://schemas.openxmlformats.org/markup-compatibility/2006" xmlns:aink="http://schemas.microsoft.com/office/drawing/2016/ink" xmlns:am3d="http://schemas.microsoft.com/office/drawing/2017/model3d" xmlns:o="urn:schemas-microsoft-com:office:office" xmlns:r="http://schemas.openxmlformats.org/officeDocument/2006/relationships" xmlns:m="http://schemas.openxmlformats.org/officeDocument/2006/math" xmlns:v="urn:schemas-microsoft-com:vml" xmlns:wp14="http://schemas.microsoft.com/office/word/2010/wordprocessingDrawing" xmlns:wp="http://schemas.openxmlformats.org/drawingml/2006/wordprocessingDrawing" xmlns:w10="urn:schemas-microsoft-com:office:word" xmlns:w="http://schemas.openxmlformats.org/wordprocessingml/2006/main" xmlns:w14="http://schemas.microsoft.com/office/word/2010/wordml" xmlns:w15="http://schemas.microsoft.com/office/word/2012/wordml" xmlns:w16cex="http://schemas.microsoft.com/office/word/2018/wordml/cex" xmlns:w16cid="http://schemas.microsoft.com/office/word/2016/wordml/cid" xmlns:w16="http://schemas.microsoft.com/office/word/2018/wordml" xmlns:w16se="http://schemas.microsoft.com/office/word/2015/wordml/symex" xmlns:wpg="http://schemas.microsoft.com/office/word/2010/wordprocessingGroup" xmlns:wpi="http://schemas.microsoft.com/office/word/2010/wordprocessingInk" xmlns:wne="http://schemas.microsoft.com/office/word/2006/wordml" xmlns:wps="http://schemas.microsoft.com/office/word/2010/wordprocessingShape" mc:Ignorable="w14 w15 w16se w16cid w16 w16cex wp14">
   <w:abstractNum w:abstractNumId="0" w15:restartNumberingAfterBreak="0">
     <w:nsid w:val="04CD58C5"/>
     <w:multiLevelType w:val="multilevel"/>
@@ -10792,8 +11028,16 @@
 </w:numbering>
 </file>
 
+<file path=word/people.xml><?xml version="1.0" encoding="utf-8"?>
+<w15:people xmlns:wpc="http://schemas.microsoft.com/office/word/2010/wordprocessingCanvas" xmlns:cx="http://schemas.microsoft.com/office/drawing/2014/chartex" xmlns:cx1="http://schemas.microsoft.com/office/drawing/2015/9/8/chartex" xmlns:cx2="http://schemas.microsoft.com/office/drawing/2015/10/21/chartex" xmlns:cx3="http://schemas.microsoft.com/office/drawing/2016/5/9/chartex" xmlns:cx4="http://schemas.microsoft.com/office/drawing/2016/5/10/chartex" xmlns:cx5="http://schemas.microsoft.com/office/drawing/2016/5/11/chartex" xmlns:cx6="http://schemas.microsoft.com/office/drawing/2016/5/12/chartex" xmlns:cx7="http://schemas.microsoft.com/office/drawing/2016/5/13/chartex" xmlns:cx8="http://schemas.microsoft.com/office/drawing/2016/5/14/chartex" xmlns:mc="http://schemas.openxmlformats.org/markup-compatibility/2006" xmlns:aink="http://schemas.microsoft.com/office/drawing/2016/ink" xmlns:am3d="http://schemas.microsoft.com/office/drawing/2017/model3d" xmlns:o="urn:schemas-microsoft-com:office:office" xmlns:r="http://schemas.openxmlformats.org/officeDocument/2006/relationships" xmlns:m="http://schemas.openxmlformats.org/officeDocument/2006/math" xmlns:v="urn:schemas-microsoft-com:vml" xmlns:wp14="http://schemas.microsoft.com/office/word/2010/wordprocessingDrawing" xmlns:wp="http://schemas.openxmlformats.org/drawingml/2006/wordprocessingDrawing" xmlns:w10="urn:schemas-microsoft-com:office:word" xmlns:w="http://schemas.openxmlformats.org/wordprocessingml/2006/main" xmlns:w14="http://schemas.microsoft.com/office/word/2010/wordml" xmlns:w15="http://schemas.microsoft.com/office/word/2012/wordml" xmlns:w16cex="http://schemas.microsoft.com/office/word/2018/wordml/cex" xmlns:w16cid="http://schemas.microsoft.com/office/word/2016/wordml/cid" xmlns:w16="http://schemas.microsoft.com/office/word/2018/wordml" xmlns:w16se="http://schemas.microsoft.com/office/word/2015/wordml/symex" xmlns:wpg="http://schemas.microsoft.com/office/word/2010/wordprocessingGroup" xmlns:wpi="http://schemas.microsoft.com/office/word/2010/wordprocessingInk" xmlns:wne="http://schemas.microsoft.com/office/word/2006/wordml" xmlns:wps="http://schemas.microsoft.com/office/word/2010/wordprocessingShape" mc:Ignorable="w14 w15 w16se w16cid w16 w16cex wp14">
+  <w15:person w15:author="AAK">
+    <w15:presenceInfo w15:providerId="AD" w15:userId="S-1-5-21-2301979571-1751391163-971761870-1106"/>
+  </w15:person>
+</w15:people>
+</file>
+
 <file path=word/styles.xml><?xml version="1.0" encoding="utf-8"?>
-<w:styles xmlns:mc="http://schemas.openxmlformats.org/markup-compatibility/2006" xmlns:r="http://schemas.openxmlformats.org/officeDocument/2006/relationships" xmlns:w="http://schemas.openxmlformats.org/wordprocessingml/2006/main" xmlns:w14="http://schemas.microsoft.com/office/word/2010/wordml" xmlns:w15="http://schemas.microsoft.com/office/word/2012/wordml" mc:Ignorable="w14 w15">
+<w:styles xmlns:mc="http://schemas.openxmlformats.org/markup-compatibility/2006" xmlns:r="http://schemas.openxmlformats.org/officeDocument/2006/relationships" xmlns:w="http://schemas.openxmlformats.org/wordprocessingml/2006/main" xmlns:w14="http://schemas.microsoft.com/office/word/2010/wordml" xmlns:w15="http://schemas.microsoft.com/office/word/2012/wordml" xmlns:w16cex="http://schemas.microsoft.com/office/word/2018/wordml/cex" xmlns:w16cid="http://schemas.microsoft.com/office/word/2016/wordml/cid" xmlns:w16="http://schemas.microsoft.com/office/word/2018/wordml" xmlns:w16se="http://schemas.microsoft.com/office/word/2015/wordml/symex" mc:Ignorable="w14 w15 w16se w16cid w16 w16cex">
   <w:docDefaults>
     <w:rPrDefault>
       <w:rPr>
@@ -10809,7 +11053,7 @@
       </w:pPr>
     </w:pPrDefault>
   </w:docDefaults>
-  <w:latentStyles w:defLockedState="0" w:defUIPriority="99" w:defSemiHidden="0" w:defUnhideWhenUsed="0" w:defQFormat="0" w:count="371">
+  <w:latentStyles w:defLockedState="0" w:defUIPriority="99" w:defSemiHidden="0" w:defUnhideWhenUsed="0" w:defQFormat="0" w:count="376">
     <w:lsdException w:name="Normal" w:uiPriority="0" w:qFormat="1"/>
     <w:lsdException w:name="heading 1" w:uiPriority="9" w:qFormat="1"/>
     <w:lsdException w:name="heading 2" w:semiHidden="1" w:uiPriority="9" w:unhideWhenUsed="1" w:qFormat="1"/>
@@ -10915,7 +11159,6 @@
     <w:lsdException w:name="HTML Sample" w:semiHidden="1" w:unhideWhenUsed="1"/>
     <w:lsdException w:name="HTML Typewriter" w:semiHidden="1" w:unhideWhenUsed="1"/>
     <w:lsdException w:name="HTML Variable" w:semiHidden="1" w:unhideWhenUsed="1"/>
-    <w:lsdException w:name="Normal Table" w:semiHidden="1" w:unhideWhenUsed="1"/>
     <w:lsdException w:name="annotation subject" w:semiHidden="1" w:unhideWhenUsed="1"/>
     <w:lsdException w:name="No List" w:semiHidden="1" w:unhideWhenUsed="1"/>
     <w:lsdException w:name="Outline List 1" w:semiHidden="1" w:unhideWhenUsed="1"/>
@@ -10958,11 +11201,8 @@
     <w:lsdException w:name="Table Contemporary" w:semiHidden="1" w:unhideWhenUsed="1"/>
     <w:lsdException w:name="Table Elegant" w:semiHidden="1" w:unhideWhenUsed="1"/>
     <w:lsdException w:name="Table Professional" w:semiHidden="1" w:unhideWhenUsed="1"/>
-    <w:lsdException w:name="Table Subtle 1" w:semiHidden="1" w:unhideWhenUsed="1"/>
     <w:lsdException w:name="Table Subtle 2" w:semiHidden="1" w:unhideWhenUsed="1"/>
     <w:lsdException w:name="Table Web 1" w:semiHidden="1" w:unhideWhenUsed="1"/>
-    <w:lsdException w:name="Table Web 2" w:semiHidden="1" w:unhideWhenUsed="1"/>
-    <w:lsdException w:name="Table Web 3" w:semiHidden="1" w:unhideWhenUsed="1"/>
     <w:lsdException w:name="Balloon Text" w:semiHidden="1" w:unhideWhenUsed="1"/>
     <w:lsdException w:name="Table Grid" w:uiPriority="59"/>
     <w:lsdException w:name="Table Theme" w:semiHidden="1" w:unhideWhenUsed="1"/>
@@ -11181,8 +11421,13 @@
     <w:lsdException w:name="List Table 5 Dark Accent 6" w:uiPriority="50"/>
     <w:lsdException w:name="List Table 6 Colorful Accent 6" w:uiPriority="51"/>
     <w:lsdException w:name="List Table 7 Colorful Accent 6" w:uiPriority="52"/>
+    <w:lsdException w:name="Mention" w:semiHidden="1" w:unhideWhenUsed="1"/>
+    <w:lsdException w:name="Smart Hyperlink" w:semiHidden="1" w:unhideWhenUsed="1"/>
+    <w:lsdException w:name="Hashtag" w:semiHidden="1" w:unhideWhenUsed="1"/>
+    <w:lsdException w:name="Unresolved Mention" w:semiHidden="1" w:unhideWhenUsed="1"/>
+    <w:lsdException w:name="Smart Link" w:semiHidden="1" w:unhideWhenUsed="1"/>
   </w:latentStyles>
-  <w:style w:type="paragraph" w:default="1" w:styleId="a">
+  <w:style w:type="paragraph" w:default="1" w:styleId="Normal">
     <w:name w:val="Normal"/>
     <w:qFormat/>
     <w:rsid w:val="00D22757"/>
@@ -11196,11 +11441,11 @@
       <w:rFonts w:ascii="Times New Roman" w:eastAsia="Times New Roman" w:hAnsi="Times New Roman" w:cs="Times New Roman"/>
     </w:rPr>
   </w:style>
-  <w:style w:type="paragraph" w:styleId="1">
+  <w:style w:type="paragraph" w:styleId="Heading1">
     <w:name w:val="heading 1"/>
-    <w:basedOn w:val="a"/>
-    <w:next w:val="a"/>
-    <w:link w:val="10"/>
+    <w:basedOn w:val="Normal"/>
+    <w:next w:val="Normal"/>
+    <w:link w:val="Heading1Char"/>
     <w:uiPriority w:val="9"/>
     <w:qFormat/>
     <w:rsid w:val="00D22757"/>
@@ -11217,11 +11462,11 @@
       <w:szCs w:val="32"/>
     </w:rPr>
   </w:style>
-  <w:style w:type="paragraph" w:styleId="2">
+  <w:style w:type="paragraph" w:styleId="Heading2">
     <w:name w:val="heading 2"/>
-    <w:basedOn w:val="a"/>
-    <w:next w:val="a"/>
-    <w:link w:val="20"/>
+    <w:basedOn w:val="Normal"/>
+    <w:next w:val="Normal"/>
+    <w:link w:val="Heading2Char"/>
     <w:uiPriority w:val="9"/>
     <w:unhideWhenUsed/>
     <w:qFormat/>
@@ -11239,11 +11484,11 @@
       <w:szCs w:val="26"/>
     </w:rPr>
   </w:style>
-  <w:style w:type="paragraph" w:styleId="3">
+  <w:style w:type="paragraph" w:styleId="Heading3">
     <w:name w:val="heading 3"/>
-    <w:basedOn w:val="a"/>
-    <w:next w:val="a"/>
-    <w:link w:val="30"/>
+    <w:basedOn w:val="Normal"/>
+    <w:next w:val="Normal"/>
+    <w:link w:val="Heading3Char"/>
     <w:uiPriority w:val="9"/>
     <w:unhideWhenUsed/>
     <w:qFormat/>
@@ -11261,13 +11506,13 @@
       <w:szCs w:val="24"/>
     </w:rPr>
   </w:style>
-  <w:style w:type="character" w:default="1" w:styleId="a0">
+  <w:style w:type="character" w:default="1" w:styleId="DefaultParagraphFont">
     <w:name w:val="Default Paragraph Font"/>
     <w:uiPriority w:val="1"/>
     <w:semiHidden/>
     <w:unhideWhenUsed/>
   </w:style>
-  <w:style w:type="table" w:default="1" w:styleId="a1">
+  <w:style w:type="table" w:default="1" w:styleId="TableNormal">
     <w:name w:val="Normal Table"/>
     <w:uiPriority w:val="99"/>
     <w:semiHidden/>
@@ -11282,16 +11527,16 @@
       </w:tblCellMar>
     </w:tblPr>
   </w:style>
-  <w:style w:type="numbering" w:default="1" w:styleId="a2">
+  <w:style w:type="numbering" w:default="1" w:styleId="NoList">
     <w:name w:val="No List"/>
     <w:uiPriority w:val="99"/>
     <w:semiHidden/>
     <w:unhideWhenUsed/>
   </w:style>
-  <w:style w:type="character" w:customStyle="1" w:styleId="10">
-    <w:name w:val="Заголовок 1 Знак"/>
-    <w:basedOn w:val="a0"/>
-    <w:link w:val="1"/>
+  <w:style w:type="character" w:customStyle="1" w:styleId="Heading1Char">
+    <w:name w:val="Heading 1 Char"/>
+    <w:basedOn w:val="DefaultParagraphFont"/>
+    <w:link w:val="Heading1"/>
     <w:uiPriority w:val="9"/>
     <w:rsid w:val="00D22757"/>
     <w:rPr>
@@ -11301,10 +11546,10 @@
       <w:szCs w:val="32"/>
     </w:rPr>
   </w:style>
-  <w:style w:type="character" w:customStyle="1" w:styleId="20">
-    <w:name w:val="Заголовок 2 Знак"/>
-    <w:basedOn w:val="a0"/>
-    <w:link w:val="2"/>
+  <w:style w:type="character" w:customStyle="1" w:styleId="Heading2Char">
+    <w:name w:val="Heading 2 Char"/>
+    <w:basedOn w:val="DefaultParagraphFont"/>
+    <w:link w:val="Heading2"/>
     <w:uiPriority w:val="9"/>
     <w:rsid w:val="00D22757"/>
     <w:rPr>
@@ -11314,10 +11559,10 @@
       <w:szCs w:val="26"/>
     </w:rPr>
   </w:style>
-  <w:style w:type="character" w:customStyle="1" w:styleId="30">
-    <w:name w:val="Заголовок 3 Знак"/>
-    <w:basedOn w:val="a0"/>
-    <w:link w:val="3"/>
+  <w:style w:type="character" w:customStyle="1" w:styleId="Heading3Char">
+    <w:name w:val="Heading 3 Char"/>
+    <w:basedOn w:val="DefaultParagraphFont"/>
+    <w:link w:val="Heading3"/>
     <w:uiPriority w:val="9"/>
     <w:rsid w:val="00D22757"/>
     <w:rPr>
@@ -11327,10 +11572,10 @@
       <w:szCs w:val="24"/>
     </w:rPr>
   </w:style>
-  <w:style w:type="paragraph" w:styleId="a3">
+  <w:style w:type="paragraph" w:styleId="BodyText">
     <w:name w:val="Body Text"/>
-    <w:basedOn w:val="a"/>
-    <w:link w:val="a4"/>
+    <w:basedOn w:val="Normal"/>
+    <w:link w:val="BodyTextChar"/>
     <w:uiPriority w:val="1"/>
     <w:qFormat/>
     <w:rsid w:val="00D22757"/>
@@ -11339,10 +11584,10 @@
       <w:szCs w:val="28"/>
     </w:rPr>
   </w:style>
-  <w:style w:type="character" w:customStyle="1" w:styleId="a4">
-    <w:name w:val="Основной текст Знак"/>
-    <w:basedOn w:val="a0"/>
-    <w:link w:val="a3"/>
+  <w:style w:type="character" w:customStyle="1" w:styleId="BodyTextChar">
+    <w:name w:val="Body Text Char"/>
+    <w:basedOn w:val="DefaultParagraphFont"/>
+    <w:link w:val="BodyText"/>
     <w:uiPriority w:val="1"/>
     <w:rsid w:val="00D22757"/>
     <w:rPr>
@@ -11351,9 +11596,9 @@
       <w:szCs w:val="28"/>
     </w:rPr>
   </w:style>
-  <w:style w:type="paragraph" w:styleId="a5">
+  <w:style w:type="paragraph" w:styleId="ListParagraph">
     <w:name w:val="List Paragraph"/>
-    <w:basedOn w:val="a"/>
+    <w:basedOn w:val="Normal"/>
     <w:uiPriority w:val="34"/>
     <w:qFormat/>
     <w:rsid w:val="00D22757"/>
@@ -11361,9 +11606,9 @@
       <w:ind w:left="1522" w:hanging="568"/>
     </w:pPr>
   </w:style>
-  <w:style w:type="paragraph" w:styleId="a6">
+  <w:style w:type="paragraph" w:styleId="NormalWeb">
     <w:name w:val="Normal (Web)"/>
-    <w:basedOn w:val="a"/>
+    <w:basedOn w:val="Normal"/>
     <w:uiPriority w:val="99"/>
     <w:unhideWhenUsed/>
     <w:rsid w:val="00D22757"/>
@@ -11379,9 +11624,9 @@
       <w:lang w:eastAsia="ru-RU"/>
     </w:rPr>
   </w:style>
-  <w:style w:type="character" w:styleId="a7">
+  <w:style w:type="character" w:styleId="Hyperlink">
     <w:name w:val="Hyperlink"/>
-    <w:basedOn w:val="a0"/>
+    <w:basedOn w:val="DefaultParagraphFont"/>
     <w:uiPriority w:val="99"/>
     <w:unhideWhenUsed/>
     <w:rsid w:val="00D22757"/>
@@ -11390,9 +11635,9 @@
       <w:u w:val="single"/>
     </w:rPr>
   </w:style>
-  <w:style w:type="paragraph" w:customStyle="1" w:styleId="11">
+  <w:style w:type="paragraph" w:customStyle="1" w:styleId="1">
     <w:name w:val="Подзаголовок1"/>
-    <w:basedOn w:val="a"/>
+    <w:basedOn w:val="Normal"/>
     <w:rsid w:val="00D22757"/>
     <w:pPr>
       <w:widowControl/>
@@ -11406,9 +11651,9 @@
       <w:lang w:eastAsia="ru-RU"/>
     </w:rPr>
   </w:style>
-  <w:style w:type="table" w:styleId="a8">
+  <w:style w:type="table" w:styleId="TableGrid">
     <w:name w:val="Table Grid"/>
-    <w:basedOn w:val="a1"/>
+    <w:basedOn w:val="TableNormal"/>
     <w:uiPriority w:val="59"/>
     <w:rsid w:val="00D22757"/>
     <w:pPr>
@@ -11432,9 +11677,9 @@
       </w:tblBorders>
     </w:tblPr>
   </w:style>
-  <w:style w:type="character" w:customStyle="1" w:styleId="a9">
+  <w:style w:type="character" w:customStyle="1" w:styleId="a">
     <w:name w:val="мой стиль Знак"/>
-    <w:link w:val="aa"/>
+    <w:link w:val="a0"/>
     <w:locked/>
     <w:rsid w:val="00D22757"/>
     <w:rPr>
@@ -11445,10 +11690,10 @@
       <w:lang w:val="x-none" w:eastAsia="x-none"/>
     </w:rPr>
   </w:style>
-  <w:style w:type="paragraph" w:customStyle="1" w:styleId="aa">
+  <w:style w:type="paragraph" w:customStyle="1" w:styleId="a0">
     <w:name w:val="мой стиль"/>
-    <w:basedOn w:val="a"/>
-    <w:link w:val="a9"/>
+    <w:basedOn w:val="Normal"/>
+    <w:link w:val="a"/>
     <w:qFormat/>
     <w:rsid w:val="00D22757"/>
     <w:pPr>
@@ -11467,9 +11712,9 @@
       <w:lang w:val="x-none" w:eastAsia="x-none"/>
     </w:rPr>
   </w:style>
-  <w:style w:type="paragraph" w:customStyle="1" w:styleId="bodytext">
+  <w:style w:type="paragraph" w:customStyle="1" w:styleId="bodytext0">
     <w:name w:val="bodytext"/>
-    <w:basedOn w:val="a"/>
+    <w:basedOn w:val="Normal"/>
     <w:rsid w:val="00D22757"/>
     <w:pPr>
       <w:widowControl/>
@@ -11485,13 +11730,13 @@
   </w:style>
   <w:style w:type="character" w:customStyle="1" w:styleId="x2ul">
     <w:name w:val="x2ul"/>
-    <w:basedOn w:val="a0"/>
+    <w:basedOn w:val="DefaultParagraphFont"/>
     <w:rsid w:val="00D22757"/>
   </w:style>
-  <w:style w:type="paragraph" w:styleId="ab">
+  <w:style w:type="paragraph" w:styleId="Header">
     <w:name w:val="header"/>
-    <w:basedOn w:val="a"/>
-    <w:link w:val="ac"/>
+    <w:basedOn w:val="Normal"/>
+    <w:link w:val="HeaderChar"/>
     <w:uiPriority w:val="99"/>
     <w:unhideWhenUsed/>
     <w:rsid w:val="00D22757"/>
@@ -11502,19 +11747,19 @@
       </w:tabs>
     </w:pPr>
   </w:style>
-  <w:style w:type="character" w:customStyle="1" w:styleId="ac">
-    <w:name w:val="Верхний колонтитул Знак"/>
-    <w:basedOn w:val="a0"/>
-    <w:link w:val="ab"/>
+  <w:style w:type="character" w:customStyle="1" w:styleId="HeaderChar">
+    <w:name w:val="Header Char"/>
+    <w:basedOn w:val="DefaultParagraphFont"/>
+    <w:link w:val="Header"/>
     <w:uiPriority w:val="99"/>
     <w:rsid w:val="00D22757"/>
     <w:rPr>
       <w:rFonts w:ascii="Times New Roman" w:eastAsia="Times New Roman" w:hAnsi="Times New Roman" w:cs="Times New Roman"/>
     </w:rPr>
   </w:style>
-  <w:style w:type="character" w:styleId="ad">
+  <w:style w:type="character" w:styleId="Emphasis">
     <w:name w:val="Emphasis"/>
-    <w:basedOn w:val="a0"/>
+    <w:basedOn w:val="DefaultParagraphFont"/>
     <w:uiPriority w:val="20"/>
     <w:qFormat/>
     <w:rsid w:val="00D22757"/>
@@ -11523,10 +11768,10 @@
       <w:iCs/>
     </w:rPr>
   </w:style>
-  <w:style w:type="paragraph" w:styleId="ae">
+  <w:style w:type="paragraph" w:styleId="TOCHeading">
     <w:name w:val="TOC Heading"/>
-    <w:basedOn w:val="1"/>
-    <w:next w:val="a"/>
+    <w:basedOn w:val="Heading1"/>
+    <w:next w:val="Normal"/>
     <w:uiPriority w:val="39"/>
     <w:unhideWhenUsed/>
     <w:qFormat/>
@@ -11542,10 +11787,10 @@
       <w:lang w:eastAsia="ru-RU"/>
     </w:rPr>
   </w:style>
-  <w:style w:type="paragraph" w:styleId="21">
+  <w:style w:type="paragraph" w:styleId="TOC2">
     <w:name w:val="toc 2"/>
-    <w:basedOn w:val="a"/>
-    <w:next w:val="a"/>
+    <w:basedOn w:val="Normal"/>
+    <w:next w:val="Normal"/>
     <w:autoRedefine/>
     <w:uiPriority w:val="39"/>
     <w:unhideWhenUsed/>
@@ -11555,10 +11800,10 @@
       <w:ind w:left="220"/>
     </w:pPr>
   </w:style>
-  <w:style w:type="paragraph" w:styleId="12">
+  <w:style w:type="paragraph" w:styleId="TOC1">
     <w:name w:val="toc 1"/>
-    <w:basedOn w:val="a"/>
-    <w:next w:val="a"/>
+    <w:basedOn w:val="Normal"/>
+    <w:next w:val="Normal"/>
     <w:autoRedefine/>
     <w:uiPriority w:val="39"/>
     <w:unhideWhenUsed/>
@@ -11567,10 +11812,10 @@
       <w:spacing w:after="100"/>
     </w:pPr>
   </w:style>
-  <w:style w:type="paragraph" w:styleId="31">
+  <w:style w:type="paragraph" w:styleId="TOC3">
     <w:name w:val="toc 3"/>
-    <w:basedOn w:val="a"/>
-    <w:next w:val="a"/>
+    <w:basedOn w:val="Normal"/>
+    <w:next w:val="Normal"/>
     <w:autoRedefine/>
     <w:uiPriority w:val="39"/>
     <w:unhideWhenUsed/>
@@ -11579,6 +11824,73 @@
       <w:spacing w:after="100"/>
       <w:ind w:left="440"/>
     </w:pPr>
+  </w:style>
+  <w:style w:type="character" w:styleId="CommentReference">
+    <w:name w:val="annotation reference"/>
+    <w:basedOn w:val="DefaultParagraphFont"/>
+    <w:uiPriority w:val="99"/>
+    <w:semiHidden/>
+    <w:unhideWhenUsed/>
+    <w:rsid w:val="00A0743B"/>
+    <w:rPr>
+      <w:sz w:val="16"/>
+      <w:szCs w:val="16"/>
+    </w:rPr>
+  </w:style>
+  <w:style w:type="paragraph" w:styleId="CommentText">
+    <w:name w:val="annotation text"/>
+    <w:basedOn w:val="Normal"/>
+    <w:link w:val="CommentTextChar"/>
+    <w:uiPriority w:val="99"/>
+    <w:semiHidden/>
+    <w:unhideWhenUsed/>
+    <w:rsid w:val="00A0743B"/>
+    <w:rPr>
+      <w:sz w:val="20"/>
+      <w:szCs w:val="20"/>
+    </w:rPr>
+  </w:style>
+  <w:style w:type="character" w:customStyle="1" w:styleId="CommentTextChar">
+    <w:name w:val="Comment Text Char"/>
+    <w:basedOn w:val="DefaultParagraphFont"/>
+    <w:link w:val="CommentText"/>
+    <w:uiPriority w:val="99"/>
+    <w:semiHidden/>
+    <w:rsid w:val="00A0743B"/>
+    <w:rPr>
+      <w:rFonts w:ascii="Times New Roman" w:eastAsia="Times New Roman" w:hAnsi="Times New Roman" w:cs="Times New Roman"/>
+      <w:sz w:val="20"/>
+      <w:szCs w:val="20"/>
+    </w:rPr>
+  </w:style>
+  <w:style w:type="paragraph" w:styleId="CommentSubject">
+    <w:name w:val="annotation subject"/>
+    <w:basedOn w:val="CommentText"/>
+    <w:next w:val="CommentText"/>
+    <w:link w:val="CommentSubjectChar"/>
+    <w:uiPriority w:val="99"/>
+    <w:semiHidden/>
+    <w:unhideWhenUsed/>
+    <w:rsid w:val="00A0743B"/>
+    <w:rPr>
+      <w:b/>
+      <w:bCs/>
+    </w:rPr>
+  </w:style>
+  <w:style w:type="character" w:customStyle="1" w:styleId="CommentSubjectChar">
+    <w:name w:val="Comment Subject Char"/>
+    <w:basedOn w:val="CommentTextChar"/>
+    <w:link w:val="CommentSubject"/>
+    <w:uiPriority w:val="99"/>
+    <w:semiHidden/>
+    <w:rsid w:val="00A0743B"/>
+    <w:rPr>
+      <w:rFonts w:ascii="Times New Roman" w:eastAsia="Times New Roman" w:hAnsi="Times New Roman" w:cs="Times New Roman"/>
+      <w:b/>
+      <w:bCs/>
+      <w:sz w:val="20"/>
+      <w:szCs w:val="20"/>
+    </w:rPr>
   </w:style>
 </w:styles>
 </file>
